--- a/proposal/Proposal .docx
+++ b/proposal/Proposal .docx
@@ -1,10 +1,11 @@
 
 <file path=word/document.xml><?xml version="1.0" encoding="utf-8"?>
-<w:document xmlns:wpc="http://schemas.microsoft.com/office/word/2010/wordprocessingCanvas" xmlns:cx="http://schemas.microsoft.com/office/drawing/2014/chartex" xmlns:cx1="http://schemas.microsoft.com/office/drawing/2015/9/8/chartex" xmlns:cx2="http://schemas.microsoft.com/office/drawing/2015/10/21/chartex" xmlns:cx3="http://schemas.microsoft.com/office/drawing/2016/5/9/chartex" xmlns:cx4="http://schemas.microsoft.com/office/drawing/2016/5/10/chartex" xmlns:cx5="http://schemas.microsoft.com/office/drawing/2016/5/11/chartex" xmlns:cx6="http://schemas.microsoft.com/office/drawing/2016/5/12/chartex" xmlns:cx7="http://schemas.microsoft.com/office/drawing/2016/5/13/chartex" xmlns:cx8="http://schemas.microsoft.com/office/drawing/2016/5/14/chartex" xmlns:mc="http://schemas.openxmlformats.org/markup-compatibility/2006" xmlns:aink="http://schemas.microsoft.com/office/drawing/2016/ink" xmlns:am3d="http://schemas.microsoft.com/office/drawing/2017/model3d" xmlns:o="urn:schemas-microsoft-com:office:office" xmlns:r="http://schemas.openxmlformats.org/officeDocument/2006/relationships" xmlns:m="http://schemas.openxmlformats.org/officeDocument/2006/math" xmlns:v="urn:schemas-microsoft-com:vml" xmlns:wp14="http://schemas.microsoft.com/office/word/2010/wordprocessingDrawing" xmlns:wp="http://schemas.openxmlformats.org/drawingml/2006/wordprocessingDrawing" xmlns:w10="urn:schemas-microsoft-com:office:word" xmlns:w="http://schemas.openxmlformats.org/wordprocessingml/2006/main" xmlns:w14="http://schemas.microsoft.com/office/word/2010/wordml" xmlns:w15="http://schemas.microsoft.com/office/word/2012/wordml" xmlns:w16cid="http://schemas.microsoft.com/office/word/2016/wordml/cid" xmlns:w16se="http://schemas.microsoft.com/office/word/2015/wordml/symex" xmlns:wpg="http://schemas.microsoft.com/office/word/2010/wordprocessingGroup" xmlns:wpi="http://schemas.microsoft.com/office/word/2010/wordprocessingInk" xmlns:wne="http://schemas.microsoft.com/office/word/2006/wordml" xmlns:wps="http://schemas.microsoft.com/office/word/2010/wordprocessingShape" mc:Ignorable="w14 w15 w16se w16cid wp14">
+<w:document xmlns:wpc="http://schemas.microsoft.com/office/word/2010/wordprocessingCanvas" xmlns:mc="http://schemas.openxmlformats.org/markup-compatibility/2006" xmlns:o="urn:schemas-microsoft-com:office:office" xmlns:r="http://schemas.openxmlformats.org/officeDocument/2006/relationships" xmlns:m="http://schemas.openxmlformats.org/officeDocument/2006/math" xmlns:v="urn:schemas-microsoft-com:vml" xmlns:wp14="http://schemas.microsoft.com/office/word/2010/wordprocessingDrawing" xmlns:wp="http://schemas.openxmlformats.org/drawingml/2006/wordprocessingDrawing" xmlns:w10="urn:schemas-microsoft-com:office:word" xmlns:w="http://schemas.openxmlformats.org/wordprocessingml/2006/main" xmlns:w14="http://schemas.microsoft.com/office/word/2010/wordml" xmlns:w15="http://schemas.microsoft.com/office/word/2012/wordml" xmlns:wpg="http://schemas.microsoft.com/office/word/2010/wordprocessingGroup" xmlns:wpi="http://schemas.microsoft.com/office/word/2010/wordprocessingInk" xmlns:wne="http://schemas.microsoft.com/office/word/2006/wordml" xmlns:wps="http://schemas.microsoft.com/office/word/2010/wordprocessingShape" mc:Ignorable="w14 w15 wp14">
   <w:body>
     <w:p>
       <w:pPr>
         <w:spacing w:after="200"/>
+        <w:ind w:left="-709"/>
         <w:jc w:val="center"/>
         <w:rPr>
           <w:rFonts w:ascii="Times New Roman" w:eastAsia="Times New Roman" w:hAnsi="Times New Roman"/>
@@ -13,8 +14,6 @@
           <w:szCs w:val="28"/>
         </w:rPr>
       </w:pPr>
-      <w:bookmarkStart w:id="0" w:name="_GoBack"/>
-      <w:bookmarkEnd w:id="0"/>
       <w:r>
         <w:rPr>
           <w:rFonts w:ascii="Times New Roman" w:eastAsia="Times New Roman" w:hAnsi="Times New Roman"/>
@@ -22,20 +21,19 @@
           <w:sz w:val="28"/>
           <w:szCs w:val="28"/>
         </w:rPr>
-        <w:t>Proposal Tugas Pemrograman Web</w:t>
-      </w:r>
-    </w:p>
-    <w:p>
-      <w:pPr>
-        <w:spacing w:after="200"/>
-        <w:jc w:val="center"/>
+        <w:t xml:space="preserve">Proposal </w:t>
+      </w:r>
+      <w:proofErr w:type="spellStart"/>
+      <w:r>
         <w:rPr>
           <w:rFonts w:ascii="Times New Roman" w:eastAsia="Times New Roman" w:hAnsi="Times New Roman"/>
           <w:b/>
           <w:sz w:val="28"/>
           <w:szCs w:val="28"/>
         </w:rPr>
-      </w:pPr>
+        <w:t>Tugas</w:t>
+      </w:r>
+      <w:proofErr w:type="spellEnd"/>
       <w:r>
         <w:rPr>
           <w:rFonts w:ascii="Times New Roman" w:eastAsia="Times New Roman" w:hAnsi="Times New Roman"/>
@@ -43,45 +41,99 @@
           <w:sz w:val="28"/>
           <w:szCs w:val="28"/>
         </w:rPr>
-        <w:t>Fashion Collection</w:t>
-      </w:r>
-    </w:p>
-    <w:p>
-      <w:pPr>
-        <w:spacing w:after="200"/>
-        <w:jc w:val="center"/>
-        <w:rPr>
-          <w:rFonts w:ascii="Times New Roman" w:eastAsia="Times New Roman" w:hAnsi="Times New Roman"/>
-          <w:sz w:val="28"/>
-          <w:szCs w:val="28"/>
-        </w:rPr>
-      </w:pPr>
-    </w:p>
-    <w:p>
-      <w:pPr>
-        <w:spacing w:after="200" w:line="276" w:lineRule="auto"/>
-        <w:jc w:val="center"/>
+        <w:t xml:space="preserve"> </w:t>
+      </w:r>
+      <w:proofErr w:type="spellStart"/>
+      <w:r>
         <w:rPr>
           <w:rFonts w:ascii="Times New Roman" w:eastAsia="Times New Roman" w:hAnsi="Times New Roman"/>
           <w:b/>
           <w:sz w:val="28"/>
           <w:szCs w:val="28"/>
         </w:rPr>
+        <w:t>Pemrograman</w:t>
+      </w:r>
+      <w:proofErr w:type="spellEnd"/>
+      <w:r>
+        <w:rPr>
+          <w:rFonts w:ascii="Times New Roman" w:eastAsia="Times New Roman" w:hAnsi="Times New Roman"/>
+          <w:b/>
+          <w:sz w:val="28"/>
+          <w:szCs w:val="28"/>
+        </w:rPr>
+        <w:t xml:space="preserve"> Web</w:t>
+      </w:r>
+    </w:p>
+    <w:p>
+      <w:pPr>
+        <w:spacing w:after="200"/>
+        <w:ind w:left="-567"/>
+        <w:jc w:val="center"/>
+        <w:rPr>
+          <w:rFonts w:ascii="Times New Roman" w:eastAsia="Times New Roman" w:hAnsi="Times New Roman"/>
+          <w:b/>
+          <w:sz w:val="28"/>
+          <w:szCs w:val="28"/>
+        </w:rPr>
+      </w:pPr>
+      <w:r>
+        <w:rPr>
+          <w:rFonts w:ascii="Times New Roman" w:eastAsia="Times New Roman" w:hAnsi="Times New Roman"/>
+          <w:b/>
+          <w:sz w:val="28"/>
+          <w:szCs w:val="28"/>
+        </w:rPr>
+        <w:t>Fashion</w:t>
+      </w:r>
+    </w:p>
+    <w:p>
+      <w:pPr>
+        <w:spacing w:after="200"/>
+        <w:jc w:val="center"/>
+        <w:rPr>
+          <w:rFonts w:ascii="Times New Roman" w:eastAsia="Times New Roman" w:hAnsi="Times New Roman"/>
+          <w:sz w:val="28"/>
+          <w:szCs w:val="28"/>
+        </w:rPr>
+      </w:pPr>
+    </w:p>
+    <w:p>
+      <w:pPr>
+        <w:spacing w:after="200"/>
+        <w:jc w:val="center"/>
+        <w:rPr>
+          <w:rFonts w:ascii="Times New Roman" w:eastAsia="Times New Roman" w:hAnsi="Times New Roman"/>
+          <w:sz w:val="28"/>
+          <w:szCs w:val="28"/>
+        </w:rPr>
+      </w:pPr>
+    </w:p>
+    <w:p>
+      <w:pPr>
+        <w:spacing w:after="200" w:line="276" w:lineRule="auto"/>
+        <w:jc w:val="center"/>
+        <w:rPr>
+          <w:rFonts w:ascii="Times New Roman" w:eastAsia="Times New Roman" w:hAnsi="Times New Roman"/>
+          <w:b/>
+          <w:sz w:val="28"/>
+          <w:szCs w:val="28"/>
+        </w:rPr>
       </w:pPr>
       <w:r>
         <w:rPr>
           <w:noProof/>
+          <w:lang w:val="id-ID" w:eastAsia="id-ID"/>
         </w:rPr>
         <w:drawing>
-          <wp:anchor distT="0" distB="0" distL="114300" distR="114300" simplePos="0" relativeHeight="251624959" behindDoc="1" locked="0" layoutInCell="1" allowOverlap="1" wp14:anchorId="0BAAF2B5" wp14:editId="382DBEBB">
+          <wp:anchor distT="0" distB="0" distL="114300" distR="114300" simplePos="0" relativeHeight="251624959" behindDoc="1" locked="0" layoutInCell="1" allowOverlap="1" wp14:anchorId="0BAAF2B5" wp14:editId="2AB93849">
             <wp:simplePos x="0" y="0"/>
             <wp:positionH relativeFrom="column">
-              <wp:posOffset>1419229</wp:posOffset>
+              <wp:posOffset>1031644</wp:posOffset>
             </wp:positionH>
             <wp:positionV relativeFrom="paragraph">
-              <wp:posOffset>139070</wp:posOffset>
+              <wp:posOffset>133985</wp:posOffset>
             </wp:positionV>
-            <wp:extent cx="3173095" cy="2782570"/>
+            <wp:extent cx="3038013" cy="2782570"/>
             <wp:effectExtent l="0" t="0" r="0" b="0"/>
             <wp:wrapNone/>
             <wp:docPr id="9" name="Picture 1" descr="E:\berkas\Logo Amikom Baru.png"/>
@@ -107,7 +159,7 @@
                   <pic:spPr>
                     <a:xfrm>
                       <a:off x="0" y="0"/>
-                      <a:ext cx="3173730" cy="2783205"/>
+                      <a:ext cx="3038013" cy="2782570"/>
                     </a:xfrm>
                     <a:prstGeom prst="rect">
                       <a:avLst/>
@@ -120,6 +172,9 @@
                 </pic:pic>
               </a:graphicData>
             </a:graphic>
+            <wp14:sizeRelH relativeFrom="margin">
+              <wp14:pctWidth>0</wp14:pctWidth>
+            </wp14:sizeRelH>
           </wp:anchor>
         </w:drawing>
       </w:r>
@@ -227,6 +282,7 @@
           <w:tab w:val="left" w:pos="2085"/>
         </w:tabs>
         <w:spacing w:after="200" w:line="276" w:lineRule="auto"/>
+        <w:ind w:left="-567"/>
         <w:jc w:val="center"/>
         <w:rPr>
           <w:rFonts w:ascii="Times New Roman" w:eastAsia="Times New Roman" w:hAnsi="Times New Roman"/>
@@ -252,6 +308,7 @@
         </w:rPr>
         <w:t xml:space="preserve"> </w:t>
       </w:r>
+      <w:proofErr w:type="spellStart"/>
       <w:proofErr w:type="gramStart"/>
       <w:r>
         <w:rPr>
@@ -261,6 +318,7 @@
         </w:rPr>
         <w:t>oleh</w:t>
       </w:r>
+      <w:proofErr w:type="spellEnd"/>
       <w:r>
         <w:rPr>
           <w:rFonts w:ascii="Times New Roman" w:eastAsia="Times New Roman" w:hAnsi="Times New Roman"/>
@@ -277,7 +335,7 @@
           <w:tab w:val="left" w:pos="2085"/>
         </w:tabs>
         <w:spacing w:after="200" w:line="276" w:lineRule="auto"/>
-        <w:ind w:left="2160"/>
+        <w:ind w:left="1418"/>
         <w:contextualSpacing/>
         <w:jc w:val="both"/>
         <w:rPr>
@@ -343,7 +401,7 @@
           <w:tab w:val="left" w:pos="2085"/>
         </w:tabs>
         <w:spacing w:after="200" w:line="276" w:lineRule="auto"/>
-        <w:ind w:left="2160"/>
+        <w:ind w:left="1418"/>
         <w:contextualSpacing/>
         <w:jc w:val="both"/>
         <w:rPr>
@@ -410,7 +468,7 @@
           <w:tab w:val="left" w:pos="2085"/>
         </w:tabs>
         <w:spacing w:after="200" w:line="276" w:lineRule="auto"/>
-        <w:ind w:left="2160"/>
+        <w:ind w:left="1418"/>
         <w:contextualSpacing/>
         <w:jc w:val="both"/>
         <w:rPr>
@@ -493,19 +551,60 @@
     </w:p>
     <w:p>
       <w:pPr>
+        <w:tabs>
+          <w:tab w:val="left" w:pos="2085"/>
+        </w:tabs>
+        <w:spacing w:after="200" w:line="276" w:lineRule="auto"/>
+        <w:contextualSpacing/>
+        <w:rPr>
+          <w:rFonts w:ascii="Times New Roman" w:eastAsia="Times New Roman" w:hAnsi="Times New Roman"/>
+          <w:sz w:val="28"/>
+          <w:szCs w:val="28"/>
+        </w:rPr>
+      </w:pPr>
+    </w:p>
+    <w:p>
+      <w:pPr>
+        <w:tabs>
+          <w:tab w:val="left" w:pos="2085"/>
+        </w:tabs>
+        <w:spacing w:after="200" w:line="276" w:lineRule="auto"/>
+        <w:contextualSpacing/>
+        <w:rPr>
+          <w:rFonts w:ascii="Times New Roman" w:eastAsia="Times New Roman" w:hAnsi="Times New Roman"/>
+          <w:sz w:val="28"/>
+          <w:szCs w:val="28"/>
+        </w:rPr>
+      </w:pPr>
+    </w:p>
+    <w:p>
+      <w:pPr>
         <w:pStyle w:val="ListParagraph"/>
         <w:tabs>
           <w:tab w:val="left" w:pos="2085"/>
         </w:tabs>
         <w:spacing w:after="200" w:line="276" w:lineRule="auto"/>
+        <w:ind w:left="-567"/>
         <w:contextualSpacing/>
         <w:jc w:val="center"/>
         <w:rPr>
           <w:rFonts w:ascii="Times New Roman" w:eastAsia="Times New Roman" w:hAnsi="Times New Roman"/>
+          <w:b/>
           <w:sz w:val="28"/>
           <w:szCs w:val="28"/>
-        </w:rPr>
-      </w:pPr>
+          <w:lang w:val="id-ID"/>
+        </w:rPr>
+      </w:pPr>
+      <w:r>
+        <w:rPr>
+          <w:rFonts w:ascii="Times New Roman" w:eastAsia="Times New Roman" w:hAnsi="Times New Roman"/>
+          <w:b/>
+          <w:sz w:val="28"/>
+          <w:szCs w:val="28"/>
+          <w:lang w:val="id-ID"/>
+        </w:rPr>
+        <w:t>JURUSAN INFORMATIKA</w:t>
+      </w:r>
     </w:p>
     <w:p>
       <w:pPr>
@@ -514,14 +613,27 @@
           <w:tab w:val="left" w:pos="2085"/>
         </w:tabs>
         <w:spacing w:after="200" w:line="276" w:lineRule="auto"/>
+        <w:ind w:left="-567"/>
         <w:contextualSpacing/>
         <w:jc w:val="center"/>
         <w:rPr>
           <w:rFonts w:ascii="Times New Roman" w:eastAsia="Times New Roman" w:hAnsi="Times New Roman"/>
+          <w:b/>
           <w:sz w:val="28"/>
           <w:szCs w:val="28"/>
-        </w:rPr>
-      </w:pPr>
+          <w:lang w:val="id-ID"/>
+        </w:rPr>
+      </w:pPr>
+      <w:r>
+        <w:rPr>
+          <w:rFonts w:ascii="Times New Roman" w:eastAsia="Times New Roman" w:hAnsi="Times New Roman"/>
+          <w:b/>
+          <w:sz w:val="28"/>
+          <w:szCs w:val="28"/>
+          <w:lang w:val="id-ID"/>
+        </w:rPr>
+        <w:t>FAKULTAS ILMU KOMPUTER</w:t>
+      </w:r>
     </w:p>
     <w:p>
       <w:pPr>
@@ -530,6 +642,7 @@
           <w:tab w:val="left" w:pos="2085"/>
         </w:tabs>
         <w:spacing w:after="200" w:line="276" w:lineRule="auto"/>
+        <w:ind w:left="-567"/>
         <w:contextualSpacing/>
         <w:jc w:val="center"/>
         <w:rPr>
@@ -546,7 +659,7 @@
           <w:sz w:val="28"/>
           <w:szCs w:val="28"/>
         </w:rPr>
-        <w:t>PROGRAM STRATA 1 INFORMATIKA</w:t>
+        <w:t>UNIVERSITAS AMIKOM YOGYAKARTA</w:t>
       </w:r>
     </w:p>
     <w:p>
@@ -556,32 +669,7 @@
           <w:tab w:val="left" w:pos="2085"/>
         </w:tabs>
         <w:spacing w:after="200" w:line="276" w:lineRule="auto"/>
-        <w:contextualSpacing/>
-        <w:jc w:val="center"/>
-        <w:rPr>
-          <w:rFonts w:ascii="Times New Roman" w:eastAsia="Times New Roman" w:hAnsi="Times New Roman"/>
-          <w:b/>
-          <w:sz w:val="28"/>
-          <w:szCs w:val="28"/>
-        </w:rPr>
-      </w:pPr>
-      <w:r>
-        <w:rPr>
-          <w:rFonts w:ascii="Times New Roman" w:eastAsia="Times New Roman" w:hAnsi="Times New Roman"/>
-          <w:b/>
-          <w:sz w:val="28"/>
-          <w:szCs w:val="28"/>
-        </w:rPr>
-        <w:t>UNIVERSITAS AMIKOM YOGYAKARTA</w:t>
-      </w:r>
-    </w:p>
-    <w:p>
-      <w:pPr>
-        <w:pStyle w:val="ListParagraph"/>
-        <w:tabs>
-          <w:tab w:val="left" w:pos="2085"/>
-        </w:tabs>
-        <w:spacing w:after="200" w:line="276" w:lineRule="auto"/>
+        <w:ind w:left="-567"/>
         <w:contextualSpacing/>
         <w:jc w:val="center"/>
         <w:rPr>
@@ -871,7 +959,25 @@
           <w:sz w:val="24"/>
           <w:szCs w:val="24"/>
         </w:rPr>
-        <w:t xml:space="preserve"> fashion masa </w:t>
+        <w:t xml:space="preserve"> fashion </w:t>
+      </w:r>
+      <w:proofErr w:type="spellStart"/>
+      <w:r>
+        <w:rPr>
+          <w:rFonts w:ascii="Times New Roman" w:hAnsi="Times New Roman"/>
+          <w:sz w:val="24"/>
+          <w:szCs w:val="24"/>
+        </w:rPr>
+        <w:t>masa</w:t>
+      </w:r>
+      <w:proofErr w:type="spellEnd"/>
+      <w:r>
+        <w:rPr>
+          <w:rFonts w:ascii="Times New Roman" w:hAnsi="Times New Roman"/>
+          <w:sz w:val="24"/>
+          <w:szCs w:val="24"/>
+        </w:rPr>
+        <w:t xml:space="preserve"> </w:t>
       </w:r>
       <w:proofErr w:type="spellStart"/>
       <w:r>
@@ -1157,7 +1263,25 @@
           <w:sz w:val="24"/>
           <w:szCs w:val="24"/>
         </w:rPr>
-        <w:t xml:space="preserve"> masa </w:t>
+        <w:t xml:space="preserve"> </w:t>
+      </w:r>
+      <w:proofErr w:type="spellStart"/>
+      <w:r>
+        <w:rPr>
+          <w:rFonts w:ascii="Times New Roman" w:hAnsi="Times New Roman"/>
+          <w:sz w:val="24"/>
+          <w:szCs w:val="24"/>
+        </w:rPr>
+        <w:t>masa</w:t>
+      </w:r>
+      <w:proofErr w:type="spellEnd"/>
+      <w:r>
+        <w:rPr>
+          <w:rFonts w:ascii="Times New Roman" w:hAnsi="Times New Roman"/>
+          <w:sz w:val="24"/>
+          <w:szCs w:val="24"/>
+        </w:rPr>
+        <w:t xml:space="preserve"> </w:t>
       </w:r>
       <w:proofErr w:type="spellStart"/>
       <w:r>
@@ -1211,13 +1335,23 @@
         </w:rPr>
         <w:t xml:space="preserve"> </w:t>
       </w:r>
-      <w:r>
-        <w:rPr>
-          <w:rFonts w:ascii="Times New Roman" w:hAnsi="Times New Roman"/>
-          <w:sz w:val="24"/>
-          <w:szCs w:val="24"/>
-        </w:rPr>
-        <w:t xml:space="preserve">dunia fashion </w:t>
+      <w:proofErr w:type="spellStart"/>
+      <w:r>
+        <w:rPr>
+          <w:rFonts w:ascii="Times New Roman" w:hAnsi="Times New Roman"/>
+          <w:sz w:val="24"/>
+          <w:szCs w:val="24"/>
+        </w:rPr>
+        <w:t>dunia</w:t>
+      </w:r>
+      <w:proofErr w:type="spellEnd"/>
+      <w:r>
+        <w:rPr>
+          <w:rFonts w:ascii="Times New Roman" w:hAnsi="Times New Roman"/>
+          <w:sz w:val="24"/>
+          <w:szCs w:val="24"/>
+        </w:rPr>
+        <w:t xml:space="preserve"> fashion </w:t>
       </w:r>
       <w:proofErr w:type="spellStart"/>
       <w:r>
@@ -1509,7 +1643,25 @@
           <w:sz w:val="24"/>
           <w:szCs w:val="24"/>
         </w:rPr>
-        <w:t xml:space="preserve"> juga </w:t>
+        <w:t xml:space="preserve"> </w:t>
+      </w:r>
+      <w:proofErr w:type="spellStart"/>
+      <w:r>
+        <w:rPr>
+          <w:rFonts w:ascii="Times New Roman" w:hAnsi="Times New Roman"/>
+          <w:sz w:val="24"/>
+          <w:szCs w:val="24"/>
+        </w:rPr>
+        <w:t>juga</w:t>
+      </w:r>
+      <w:proofErr w:type="spellEnd"/>
+      <w:r>
+        <w:rPr>
+          <w:rFonts w:ascii="Times New Roman" w:hAnsi="Times New Roman"/>
+          <w:sz w:val="24"/>
+          <w:szCs w:val="24"/>
+        </w:rPr>
+        <w:t xml:space="preserve"> </w:t>
       </w:r>
       <w:proofErr w:type="spellStart"/>
       <w:r>
@@ -1563,7 +1715,25 @@
           <w:sz w:val="24"/>
           <w:szCs w:val="24"/>
         </w:rPr>
-        <w:t xml:space="preserve"> dan </w:t>
+        <w:t xml:space="preserve"> </w:t>
+      </w:r>
+      <w:proofErr w:type="spellStart"/>
+      <w:r>
+        <w:rPr>
+          <w:rFonts w:ascii="Times New Roman" w:hAnsi="Times New Roman"/>
+          <w:sz w:val="24"/>
+          <w:szCs w:val="24"/>
+        </w:rPr>
+        <w:t>dan</w:t>
+      </w:r>
+      <w:proofErr w:type="spellEnd"/>
+      <w:r>
+        <w:rPr>
+          <w:rFonts w:ascii="Times New Roman" w:hAnsi="Times New Roman"/>
+          <w:sz w:val="24"/>
+          <w:szCs w:val="24"/>
+        </w:rPr>
+        <w:t xml:space="preserve"> </w:t>
       </w:r>
       <w:proofErr w:type="spellStart"/>
       <w:r>
@@ -1617,7 +1787,25 @@
           <w:sz w:val="24"/>
           <w:szCs w:val="24"/>
         </w:rPr>
-        <w:t xml:space="preserve"> baju.</w:t>
+        <w:t xml:space="preserve"> </w:t>
+      </w:r>
+      <w:proofErr w:type="spellStart"/>
+      <w:r>
+        <w:rPr>
+          <w:rFonts w:ascii="Times New Roman" w:hAnsi="Times New Roman"/>
+          <w:sz w:val="24"/>
+          <w:szCs w:val="24"/>
+        </w:rPr>
+        <w:t>baju</w:t>
+      </w:r>
+      <w:proofErr w:type="spellEnd"/>
+      <w:r>
+        <w:rPr>
+          <w:rFonts w:ascii="Times New Roman" w:hAnsi="Times New Roman"/>
+          <w:sz w:val="24"/>
+          <w:szCs w:val="24"/>
+        </w:rPr>
+        <w:t>.</w:t>
       </w:r>
       <w:r>
         <w:rPr>
@@ -2482,8 +2670,18 @@
           <w:sz w:val="24"/>
           <w:szCs w:val="24"/>
         </w:rPr>
-        <w:t xml:space="preserve"> fashion collection masa</w:t>
-      </w:r>
+        <w:t xml:space="preserve"> fashion collection </w:t>
+      </w:r>
+      <w:proofErr w:type="spellStart"/>
+      <w:r>
+        <w:rPr>
+          <w:rFonts w:ascii="Times New Roman" w:eastAsia="Times New Roman" w:hAnsi="Times New Roman"/>
+          <w:sz w:val="24"/>
+          <w:szCs w:val="24"/>
+        </w:rPr>
+        <w:t>masa</w:t>
+      </w:r>
+      <w:proofErr w:type="spellEnd"/>
       <w:r>
         <w:rPr>
           <w:rFonts w:ascii="Times New Roman" w:eastAsia="Times New Roman" w:hAnsi="Times New Roman"/>
@@ -2766,7 +2964,25 @@
           <w:sz w:val="24"/>
           <w:szCs w:val="24"/>
         </w:rPr>
-        <w:t xml:space="preserve"> fashion masa </w:t>
+        <w:t xml:space="preserve"> fashion </w:t>
+      </w:r>
+      <w:proofErr w:type="spellStart"/>
+      <w:r>
+        <w:rPr>
+          <w:rFonts w:ascii="Times New Roman" w:eastAsia="Times New Roman" w:hAnsi="Times New Roman"/>
+          <w:sz w:val="24"/>
+          <w:szCs w:val="24"/>
+        </w:rPr>
+        <w:t>masa</w:t>
+      </w:r>
+      <w:proofErr w:type="spellEnd"/>
+      <w:r>
+        <w:rPr>
+          <w:rFonts w:ascii="Times New Roman" w:eastAsia="Times New Roman" w:hAnsi="Times New Roman"/>
+          <w:sz w:val="24"/>
+          <w:szCs w:val="24"/>
+        </w:rPr>
+        <w:t xml:space="preserve"> </w:t>
       </w:r>
       <w:proofErr w:type="spellStart"/>
       <w:r>
@@ -2897,6 +3113,36 @@
         </w:tabs>
         <w:spacing w:after="200" w:line="360" w:lineRule="auto"/>
         <w:ind w:left="1440"/>
+        <w:contextualSpacing/>
+        <w:jc w:val="both"/>
+        <w:rPr>
+          <w:rFonts w:ascii="Times New Roman" w:eastAsia="Times New Roman" w:hAnsi="Times New Roman"/>
+          <w:sz w:val="24"/>
+          <w:szCs w:val="24"/>
+        </w:rPr>
+      </w:pPr>
+    </w:p>
+    <w:p>
+      <w:pPr>
+        <w:tabs>
+          <w:tab w:val="left" w:pos="2085"/>
+        </w:tabs>
+        <w:spacing w:after="200" w:line="360" w:lineRule="auto"/>
+        <w:contextualSpacing/>
+        <w:jc w:val="both"/>
+        <w:rPr>
+          <w:rFonts w:ascii="Times New Roman" w:eastAsia="Times New Roman" w:hAnsi="Times New Roman"/>
+          <w:sz w:val="24"/>
+          <w:szCs w:val="24"/>
+        </w:rPr>
+      </w:pPr>
+    </w:p>
+    <w:p>
+      <w:pPr>
+        <w:tabs>
+          <w:tab w:val="left" w:pos="2085"/>
+        </w:tabs>
+        <w:spacing w:after="200" w:line="360" w:lineRule="auto"/>
         <w:contextualSpacing/>
         <w:jc w:val="both"/>
         <w:rPr>
@@ -3091,7 +3337,27 @@
           <w:sz w:val="24"/>
           <w:szCs w:val="24"/>
         </w:rPr>
-        <w:t xml:space="preserve"> salah </w:t>
+        <w:t xml:space="preserve"> </w:t>
+      </w:r>
+      <w:proofErr w:type="spellStart"/>
+      <w:r>
+        <w:rPr>
+          <w:rFonts w:ascii="Times New Roman" w:eastAsia="Times New Roman" w:hAnsi="Times New Roman"/>
+          <w:color w:val="000000" w:themeColor="text1"/>
+          <w:sz w:val="24"/>
+          <w:szCs w:val="24"/>
+        </w:rPr>
+        <w:t>salah</w:t>
+      </w:r>
+      <w:proofErr w:type="spellEnd"/>
+      <w:r>
+        <w:rPr>
+          <w:rFonts w:ascii="Times New Roman" w:eastAsia="Times New Roman" w:hAnsi="Times New Roman"/>
+          <w:color w:val="000000" w:themeColor="text1"/>
+          <w:sz w:val="24"/>
+          <w:szCs w:val="24"/>
+        </w:rPr>
+        <w:t xml:space="preserve"> </w:t>
       </w:r>
       <w:proofErr w:type="spellStart"/>
       <w:r>
@@ -3131,45 +3397,23 @@
           <w:szCs w:val="24"/>
         </w:rPr>
       </w:pPr>
-      <w:proofErr w:type="spellStart"/>
-      <w:r>
-        <w:rPr>
-          <w:rFonts w:ascii="Times New Roman" w:eastAsia="Times New Roman" w:hAnsi="Times New Roman"/>
-          <w:color w:val="000000" w:themeColor="text1"/>
-          <w:sz w:val="24"/>
-          <w:szCs w:val="24"/>
-        </w:rPr>
-        <w:t>Halaman</w:t>
-      </w:r>
-      <w:proofErr w:type="spellEnd"/>
-      <w:r>
-        <w:rPr>
-          <w:rFonts w:ascii="Times New Roman" w:eastAsia="Times New Roman" w:hAnsi="Times New Roman"/>
-          <w:color w:val="000000" w:themeColor="text1"/>
-          <w:sz w:val="24"/>
-          <w:szCs w:val="24"/>
-        </w:rPr>
-        <w:t xml:space="preserve"> </w:t>
-      </w:r>
-      <w:proofErr w:type="spellStart"/>
-      <w:r>
-        <w:rPr>
-          <w:rFonts w:ascii="Times New Roman" w:eastAsia="Times New Roman" w:hAnsi="Times New Roman"/>
-          <w:color w:val="000000" w:themeColor="text1"/>
-          <w:sz w:val="24"/>
-          <w:szCs w:val="24"/>
-        </w:rPr>
-        <w:t>profil</w:t>
-      </w:r>
-      <w:proofErr w:type="spellEnd"/>
-      <w:r>
-        <w:rPr>
-          <w:rFonts w:ascii="Times New Roman" w:eastAsia="Times New Roman" w:hAnsi="Times New Roman"/>
-          <w:color w:val="000000" w:themeColor="text1"/>
-          <w:sz w:val="24"/>
-          <w:szCs w:val="24"/>
-        </w:rPr>
-        <w:t xml:space="preserve"> admin</w:t>
+      <w:r>
+        <w:rPr>
+          <w:rFonts w:ascii="Times New Roman" w:eastAsia="Times New Roman" w:hAnsi="Times New Roman"/>
+          <w:color w:val="000000" w:themeColor="text1"/>
+          <w:sz w:val="24"/>
+          <w:szCs w:val="24"/>
+        </w:rPr>
+        <w:t xml:space="preserve">Share </w:t>
+      </w:r>
+      <w:r>
+        <w:rPr>
+          <w:rFonts w:ascii="Times New Roman" w:eastAsia="Times New Roman" w:hAnsi="Times New Roman"/>
+          <w:color w:val="000000" w:themeColor="text1"/>
+          <w:sz w:val="24"/>
+          <w:szCs w:val="24"/>
+        </w:rPr>
+        <w:t xml:space="preserve"> </w:t>
       </w:r>
     </w:p>
     <w:p>
@@ -3194,147 +3438,156 @@
           <w:sz w:val="24"/>
           <w:szCs w:val="24"/>
         </w:rPr>
-        <w:t>Digunakan</w:t>
-      </w:r>
-      <w:proofErr w:type="spellEnd"/>
-      <w:r>
-        <w:rPr>
-          <w:rFonts w:ascii="Times New Roman" w:eastAsia="Times New Roman" w:hAnsi="Times New Roman"/>
-          <w:color w:val="000000" w:themeColor="text1"/>
-          <w:sz w:val="24"/>
-          <w:szCs w:val="24"/>
-        </w:rPr>
-        <w:t xml:space="preserve"> </w:t>
-      </w:r>
-      <w:proofErr w:type="spellStart"/>
-      <w:r>
-        <w:rPr>
-          <w:rFonts w:ascii="Times New Roman" w:eastAsia="Times New Roman" w:hAnsi="Times New Roman"/>
-          <w:color w:val="000000" w:themeColor="text1"/>
-          <w:sz w:val="24"/>
-          <w:szCs w:val="24"/>
-        </w:rPr>
-        <w:t>untuk</w:t>
-      </w:r>
-      <w:proofErr w:type="spellEnd"/>
-      <w:r>
-        <w:rPr>
-          <w:rFonts w:ascii="Times New Roman" w:eastAsia="Times New Roman" w:hAnsi="Times New Roman"/>
-          <w:color w:val="000000" w:themeColor="text1"/>
-          <w:sz w:val="24"/>
-          <w:szCs w:val="24"/>
-        </w:rPr>
-        <w:t xml:space="preserve"> </w:t>
-      </w:r>
-      <w:proofErr w:type="spellStart"/>
-      <w:r>
-        <w:rPr>
-          <w:rFonts w:ascii="Times New Roman" w:eastAsia="Times New Roman" w:hAnsi="Times New Roman"/>
-          <w:color w:val="000000" w:themeColor="text1"/>
-          <w:sz w:val="24"/>
-          <w:szCs w:val="24"/>
-        </w:rPr>
-        <w:t>mempermudah</w:t>
-      </w:r>
-      <w:proofErr w:type="spellEnd"/>
-      <w:r>
-        <w:rPr>
-          <w:rFonts w:ascii="Times New Roman" w:eastAsia="Times New Roman" w:hAnsi="Times New Roman"/>
-          <w:color w:val="000000" w:themeColor="text1"/>
-          <w:sz w:val="24"/>
-          <w:szCs w:val="24"/>
-        </w:rPr>
-        <w:t xml:space="preserve"> admin </w:t>
-      </w:r>
-      <w:proofErr w:type="spellStart"/>
-      <w:r>
-        <w:rPr>
-          <w:rFonts w:ascii="Times New Roman" w:eastAsia="Times New Roman" w:hAnsi="Times New Roman"/>
-          <w:color w:val="000000" w:themeColor="text1"/>
-          <w:sz w:val="24"/>
-          <w:szCs w:val="24"/>
-        </w:rPr>
-        <w:t>mengetahui</w:t>
-      </w:r>
-      <w:proofErr w:type="spellEnd"/>
-      <w:r>
-        <w:rPr>
-          <w:rFonts w:ascii="Times New Roman" w:eastAsia="Times New Roman" w:hAnsi="Times New Roman"/>
-          <w:color w:val="000000" w:themeColor="text1"/>
-          <w:sz w:val="24"/>
-          <w:szCs w:val="24"/>
-        </w:rPr>
-        <w:t xml:space="preserve"> </w:t>
-      </w:r>
-      <w:proofErr w:type="spellStart"/>
-      <w:r>
-        <w:rPr>
-          <w:rFonts w:ascii="Times New Roman" w:eastAsia="Times New Roman" w:hAnsi="Times New Roman"/>
-          <w:color w:val="000000" w:themeColor="text1"/>
-          <w:sz w:val="24"/>
-          <w:szCs w:val="24"/>
-        </w:rPr>
-        <w:t>informa</w:t>
-      </w:r>
-      <w:r>
-        <w:rPr>
-          <w:rFonts w:ascii="Times New Roman" w:eastAsia="Times New Roman" w:hAnsi="Times New Roman"/>
-          <w:color w:val="000000" w:themeColor="text1"/>
-          <w:sz w:val="24"/>
-          <w:szCs w:val="24"/>
-        </w:rPr>
-        <w:t>si</w:t>
-      </w:r>
-      <w:proofErr w:type="spellEnd"/>
-      <w:r>
-        <w:rPr>
-          <w:rFonts w:ascii="Times New Roman" w:eastAsia="Times New Roman" w:hAnsi="Times New Roman"/>
-          <w:color w:val="000000" w:themeColor="text1"/>
-          <w:sz w:val="24"/>
-          <w:szCs w:val="24"/>
-        </w:rPr>
-        <w:t xml:space="preserve"> </w:t>
-      </w:r>
-      <w:proofErr w:type="spellStart"/>
-      <w:r>
-        <w:rPr>
-          <w:rFonts w:ascii="Times New Roman" w:eastAsia="Times New Roman" w:hAnsi="Times New Roman"/>
-          <w:color w:val="000000" w:themeColor="text1"/>
-          <w:sz w:val="24"/>
-          <w:szCs w:val="24"/>
-        </w:rPr>
-        <w:t>tentang</w:t>
-      </w:r>
-      <w:proofErr w:type="spellEnd"/>
-      <w:r>
-        <w:rPr>
-          <w:rFonts w:ascii="Times New Roman" w:eastAsia="Times New Roman" w:hAnsi="Times New Roman"/>
-          <w:color w:val="000000" w:themeColor="text1"/>
-          <w:sz w:val="24"/>
-          <w:szCs w:val="24"/>
-        </w:rPr>
-        <w:t xml:space="preserve"> </w:t>
-      </w:r>
-      <w:proofErr w:type="spellStart"/>
-      <w:r>
-        <w:rPr>
-          <w:rFonts w:ascii="Times New Roman" w:eastAsia="Times New Roman" w:hAnsi="Times New Roman"/>
-          <w:color w:val="000000" w:themeColor="text1"/>
-          <w:sz w:val="24"/>
-          <w:szCs w:val="24"/>
-        </w:rPr>
-        <w:t>komentar</w:t>
-      </w:r>
-      <w:proofErr w:type="spellEnd"/>
-      <w:r>
-        <w:rPr>
-          <w:rFonts w:ascii="Times New Roman" w:eastAsia="Times New Roman" w:hAnsi="Times New Roman"/>
-          <w:color w:val="000000" w:themeColor="text1"/>
-          <w:sz w:val="24"/>
-          <w:szCs w:val="24"/>
-        </w:rPr>
-        <w:t xml:space="preserve"> dan like</w:t>
-      </w:r>
+        <w:t>F</w:t>
+      </w:r>
+      <w:r>
+        <w:rPr>
+          <w:rFonts w:ascii="Times New Roman" w:eastAsia="Times New Roman" w:hAnsi="Times New Roman"/>
+          <w:color w:val="000000" w:themeColor="text1"/>
+          <w:sz w:val="24"/>
+          <w:szCs w:val="24"/>
+        </w:rPr>
+        <w:t>itu</w:t>
+      </w:r>
+      <w:r>
+        <w:rPr>
+          <w:rFonts w:ascii="Times New Roman" w:eastAsia="Times New Roman" w:hAnsi="Times New Roman"/>
+          <w:color w:val="000000" w:themeColor="text1"/>
+          <w:sz w:val="24"/>
+          <w:szCs w:val="24"/>
+        </w:rPr>
+        <w:t>r</w:t>
+      </w:r>
+      <w:proofErr w:type="spellEnd"/>
+      <w:r>
+        <w:rPr>
+          <w:rFonts w:ascii="Times New Roman" w:eastAsia="Times New Roman" w:hAnsi="Times New Roman"/>
+          <w:color w:val="000000" w:themeColor="text1"/>
+          <w:sz w:val="24"/>
+          <w:szCs w:val="24"/>
+        </w:rPr>
+        <w:t xml:space="preserve"> </w:t>
+      </w:r>
+      <w:proofErr w:type="spellStart"/>
+      <w:r>
+        <w:rPr>
+          <w:rFonts w:ascii="Times New Roman" w:eastAsia="Times New Roman" w:hAnsi="Times New Roman"/>
+          <w:color w:val="000000" w:themeColor="text1"/>
+          <w:sz w:val="24"/>
+          <w:szCs w:val="24"/>
+        </w:rPr>
+        <w:t>i</w:t>
+      </w:r>
+      <w:r>
+        <w:rPr>
+          <w:rFonts w:ascii="Times New Roman" w:eastAsia="Times New Roman" w:hAnsi="Times New Roman"/>
+          <w:color w:val="000000" w:themeColor="text1"/>
+          <w:sz w:val="24"/>
+          <w:szCs w:val="24"/>
+        </w:rPr>
+        <w:t>ni</w:t>
+      </w:r>
+      <w:proofErr w:type="spellEnd"/>
+      <w:r>
+        <w:rPr>
+          <w:rFonts w:ascii="Times New Roman" w:eastAsia="Times New Roman" w:hAnsi="Times New Roman"/>
+          <w:color w:val="000000" w:themeColor="text1"/>
+          <w:sz w:val="24"/>
+          <w:szCs w:val="24"/>
+        </w:rPr>
+        <w:t xml:space="preserve"> </w:t>
+      </w:r>
+      <w:proofErr w:type="spellStart"/>
+      <w:r>
+        <w:rPr>
+          <w:rFonts w:ascii="Times New Roman" w:eastAsia="Times New Roman" w:hAnsi="Times New Roman"/>
+          <w:color w:val="000000" w:themeColor="text1"/>
+          <w:sz w:val="24"/>
+          <w:szCs w:val="24"/>
+        </w:rPr>
+        <w:t>akan</w:t>
+      </w:r>
+      <w:proofErr w:type="spellEnd"/>
+      <w:r>
+        <w:rPr>
+          <w:rFonts w:ascii="Times New Roman" w:eastAsia="Times New Roman" w:hAnsi="Times New Roman"/>
+          <w:color w:val="000000" w:themeColor="text1"/>
+          <w:sz w:val="24"/>
+          <w:szCs w:val="24"/>
+        </w:rPr>
+        <w:t xml:space="preserve"> </w:t>
+      </w:r>
+      <w:proofErr w:type="spellStart"/>
+      <w:r>
+        <w:rPr>
+          <w:rFonts w:ascii="Times New Roman" w:eastAsia="Times New Roman" w:hAnsi="Times New Roman"/>
+          <w:color w:val="000000" w:themeColor="text1"/>
+          <w:sz w:val="24"/>
+          <w:szCs w:val="24"/>
+        </w:rPr>
+        <w:t>mengalihkan</w:t>
+      </w:r>
+      <w:proofErr w:type="spellEnd"/>
+      <w:r>
+        <w:rPr>
+          <w:rFonts w:ascii="Times New Roman" w:eastAsia="Times New Roman" w:hAnsi="Times New Roman"/>
+          <w:color w:val="000000" w:themeColor="text1"/>
+          <w:sz w:val="24"/>
+          <w:szCs w:val="24"/>
+        </w:rPr>
+        <w:t xml:space="preserve"> </w:t>
+      </w:r>
+      <w:proofErr w:type="spellStart"/>
+      <w:r>
+        <w:rPr>
+          <w:rFonts w:ascii="Times New Roman" w:eastAsia="Times New Roman" w:hAnsi="Times New Roman"/>
+          <w:color w:val="000000" w:themeColor="text1"/>
+          <w:sz w:val="24"/>
+          <w:szCs w:val="24"/>
+        </w:rPr>
+        <w:t>ke</w:t>
+      </w:r>
+      <w:proofErr w:type="spellEnd"/>
+      <w:r>
+        <w:rPr>
+          <w:rFonts w:ascii="Times New Roman" w:eastAsia="Times New Roman" w:hAnsi="Times New Roman"/>
+          <w:color w:val="000000" w:themeColor="text1"/>
+          <w:sz w:val="24"/>
+          <w:szCs w:val="24"/>
+        </w:rPr>
+        <w:t xml:space="preserve"> </w:t>
+      </w:r>
+      <w:proofErr w:type="spellStart"/>
+      <w:r>
+        <w:rPr>
+          <w:rFonts w:ascii="Times New Roman" w:eastAsia="Times New Roman" w:hAnsi="Times New Roman"/>
+          <w:color w:val="000000" w:themeColor="text1"/>
+          <w:sz w:val="24"/>
+          <w:szCs w:val="24"/>
+        </w:rPr>
+        <w:t>akun</w:t>
+      </w:r>
+      <w:proofErr w:type="spellEnd"/>
+      <w:r>
+        <w:rPr>
+          <w:rFonts w:ascii="Times New Roman" w:eastAsia="Times New Roman" w:hAnsi="Times New Roman"/>
+          <w:color w:val="000000" w:themeColor="text1"/>
+          <w:sz w:val="24"/>
+          <w:szCs w:val="24"/>
+        </w:rPr>
+        <w:t xml:space="preserve"> </w:t>
+      </w:r>
+      <w:proofErr w:type="spellStart"/>
+      <w:r>
+        <w:rPr>
+          <w:rFonts w:ascii="Times New Roman" w:eastAsia="Times New Roman" w:hAnsi="Times New Roman"/>
+          <w:color w:val="000000" w:themeColor="text1"/>
+          <w:sz w:val="24"/>
+          <w:szCs w:val="24"/>
+        </w:rPr>
+        <w:t>aplikasi</w:t>
+      </w:r>
+      <w:proofErr w:type="spellEnd"/>
       <w:r>
         <w:rPr>
           <w:rFonts w:ascii="Times New Roman" w:eastAsia="Times New Roman" w:hAnsi="Times New Roman"/>
@@ -3352,17 +3605,286 @@
           <w:sz w:val="24"/>
           <w:szCs w:val="24"/>
         </w:rPr>
-        <w:t>diberikan</w:t>
-      </w:r>
-      <w:proofErr w:type="spellEnd"/>
-      <w:r>
-        <w:rPr>
-          <w:rFonts w:ascii="Times New Roman" w:eastAsia="Times New Roman" w:hAnsi="Times New Roman"/>
-          <w:color w:val="000000" w:themeColor="text1"/>
-          <w:sz w:val="24"/>
-          <w:szCs w:val="24"/>
-        </w:rPr>
-        <w:t xml:space="preserve"> oleh user</w:t>
+        <w:t>dipilih</w:t>
+      </w:r>
+      <w:proofErr w:type="spellEnd"/>
+      <w:r>
+        <w:rPr>
+          <w:rFonts w:ascii="Times New Roman" w:eastAsia="Times New Roman" w:hAnsi="Times New Roman"/>
+          <w:color w:val="000000" w:themeColor="text1"/>
+          <w:sz w:val="24"/>
+          <w:szCs w:val="24"/>
+        </w:rPr>
+        <w:t xml:space="preserve"> user</w:t>
+      </w:r>
+      <w:r>
+        <w:rPr>
+          <w:rFonts w:ascii="Times New Roman" w:eastAsia="Times New Roman" w:hAnsi="Times New Roman"/>
+          <w:color w:val="000000" w:themeColor="text1"/>
+          <w:sz w:val="24"/>
+          <w:szCs w:val="24"/>
+        </w:rPr>
+        <w:t xml:space="preserve"> kami, </w:t>
+      </w:r>
+      <w:proofErr w:type="spellStart"/>
+      <w:r>
+        <w:rPr>
+          <w:rFonts w:ascii="Times New Roman" w:eastAsia="Times New Roman" w:hAnsi="Times New Roman"/>
+          <w:color w:val="000000" w:themeColor="text1"/>
+          <w:sz w:val="24"/>
+          <w:szCs w:val="24"/>
+        </w:rPr>
+        <w:t>supaya</w:t>
+      </w:r>
+      <w:proofErr w:type="spellEnd"/>
+      <w:r>
+        <w:rPr>
+          <w:rFonts w:ascii="Times New Roman" w:eastAsia="Times New Roman" w:hAnsi="Times New Roman"/>
+          <w:color w:val="000000" w:themeColor="text1"/>
+          <w:sz w:val="24"/>
+          <w:szCs w:val="24"/>
+        </w:rPr>
+        <w:t xml:space="preserve"> </w:t>
+      </w:r>
+      <w:proofErr w:type="spellStart"/>
+      <w:r>
+        <w:rPr>
+          <w:rFonts w:ascii="Times New Roman" w:eastAsia="Times New Roman" w:hAnsi="Times New Roman"/>
+          <w:color w:val="000000" w:themeColor="text1"/>
+          <w:sz w:val="24"/>
+          <w:szCs w:val="24"/>
+        </w:rPr>
+        <w:t>masyarakat</w:t>
+      </w:r>
+      <w:proofErr w:type="spellEnd"/>
+      <w:r>
+        <w:rPr>
+          <w:rFonts w:ascii="Times New Roman" w:eastAsia="Times New Roman" w:hAnsi="Times New Roman"/>
+          <w:color w:val="000000" w:themeColor="text1"/>
+          <w:sz w:val="24"/>
+          <w:szCs w:val="24"/>
+        </w:rPr>
+        <w:t xml:space="preserve"> </w:t>
+      </w:r>
+      <w:proofErr w:type="spellStart"/>
+      <w:r>
+        <w:rPr>
+          <w:rFonts w:ascii="Times New Roman" w:eastAsia="Times New Roman" w:hAnsi="Times New Roman"/>
+          <w:color w:val="000000" w:themeColor="text1"/>
+          <w:sz w:val="24"/>
+          <w:szCs w:val="24"/>
+        </w:rPr>
+        <w:t>bisa</w:t>
+      </w:r>
+      <w:proofErr w:type="spellEnd"/>
+      <w:r>
+        <w:rPr>
+          <w:rFonts w:ascii="Times New Roman" w:eastAsia="Times New Roman" w:hAnsi="Times New Roman"/>
+          <w:color w:val="000000" w:themeColor="text1"/>
+          <w:sz w:val="24"/>
+          <w:szCs w:val="24"/>
+        </w:rPr>
+        <w:t xml:space="preserve"> </w:t>
+      </w:r>
+      <w:proofErr w:type="spellStart"/>
+      <w:r>
+        <w:rPr>
+          <w:rFonts w:ascii="Times New Roman" w:eastAsia="Times New Roman" w:hAnsi="Times New Roman"/>
+          <w:color w:val="000000" w:themeColor="text1"/>
+          <w:sz w:val="24"/>
+          <w:szCs w:val="24"/>
+        </w:rPr>
+        <w:t>memilih</w:t>
+      </w:r>
+      <w:proofErr w:type="spellEnd"/>
+      <w:r>
+        <w:rPr>
+          <w:rFonts w:ascii="Times New Roman" w:eastAsia="Times New Roman" w:hAnsi="Times New Roman"/>
+          <w:color w:val="000000" w:themeColor="text1"/>
+          <w:sz w:val="24"/>
+          <w:szCs w:val="24"/>
+        </w:rPr>
+        <w:t xml:space="preserve"> </w:t>
+      </w:r>
+      <w:proofErr w:type="gramStart"/>
+      <w:r>
+        <w:rPr>
+          <w:rFonts w:ascii="Times New Roman" w:eastAsia="Times New Roman" w:hAnsi="Times New Roman"/>
+          <w:color w:val="000000" w:themeColor="text1"/>
+          <w:sz w:val="24"/>
+          <w:szCs w:val="24"/>
+        </w:rPr>
+        <w:t>fashion  yang</w:t>
+      </w:r>
+      <w:proofErr w:type="gramEnd"/>
+      <w:r>
+        <w:rPr>
+          <w:rFonts w:ascii="Times New Roman" w:eastAsia="Times New Roman" w:hAnsi="Times New Roman"/>
+          <w:color w:val="000000" w:themeColor="text1"/>
+          <w:sz w:val="24"/>
+          <w:szCs w:val="24"/>
+        </w:rPr>
+        <w:t xml:space="preserve"> </w:t>
+      </w:r>
+      <w:proofErr w:type="spellStart"/>
+      <w:r>
+        <w:rPr>
+          <w:rFonts w:ascii="Times New Roman" w:eastAsia="Times New Roman" w:hAnsi="Times New Roman"/>
+          <w:color w:val="000000" w:themeColor="text1"/>
+          <w:sz w:val="24"/>
+          <w:szCs w:val="24"/>
+        </w:rPr>
+        <w:t>disukai</w:t>
+      </w:r>
+      <w:proofErr w:type="spellEnd"/>
+      <w:r>
+        <w:rPr>
+          <w:rFonts w:ascii="Times New Roman" w:eastAsia="Times New Roman" w:hAnsi="Times New Roman"/>
+          <w:color w:val="000000" w:themeColor="text1"/>
+          <w:sz w:val="24"/>
+          <w:szCs w:val="24"/>
+        </w:rPr>
+        <w:t xml:space="preserve">, </w:t>
+      </w:r>
+      <w:proofErr w:type="spellStart"/>
+      <w:r>
+        <w:rPr>
+          <w:rFonts w:ascii="Times New Roman" w:eastAsia="Times New Roman" w:hAnsi="Times New Roman"/>
+          <w:color w:val="000000" w:themeColor="text1"/>
+          <w:sz w:val="24"/>
+          <w:szCs w:val="24"/>
+        </w:rPr>
+        <w:t>dengan</w:t>
+      </w:r>
+      <w:proofErr w:type="spellEnd"/>
+      <w:r>
+        <w:rPr>
+          <w:rFonts w:ascii="Times New Roman" w:eastAsia="Times New Roman" w:hAnsi="Times New Roman"/>
+          <w:color w:val="000000" w:themeColor="text1"/>
+          <w:sz w:val="24"/>
+          <w:szCs w:val="24"/>
+        </w:rPr>
+        <w:t xml:space="preserve"> </w:t>
+      </w:r>
+      <w:proofErr w:type="spellStart"/>
+      <w:r>
+        <w:rPr>
+          <w:rFonts w:ascii="Times New Roman" w:eastAsia="Times New Roman" w:hAnsi="Times New Roman"/>
+          <w:color w:val="000000" w:themeColor="text1"/>
+          <w:sz w:val="24"/>
+          <w:szCs w:val="24"/>
+        </w:rPr>
+        <w:t>melihat</w:t>
+      </w:r>
+      <w:proofErr w:type="spellEnd"/>
+      <w:r>
+        <w:rPr>
+          <w:rFonts w:ascii="Times New Roman" w:eastAsia="Times New Roman" w:hAnsi="Times New Roman"/>
+          <w:color w:val="000000" w:themeColor="text1"/>
+          <w:sz w:val="24"/>
+          <w:szCs w:val="24"/>
+        </w:rPr>
+        <w:t xml:space="preserve"> </w:t>
+      </w:r>
+      <w:proofErr w:type="spellStart"/>
+      <w:r>
+        <w:rPr>
+          <w:rFonts w:ascii="Times New Roman" w:eastAsia="Times New Roman" w:hAnsi="Times New Roman"/>
+          <w:color w:val="000000" w:themeColor="text1"/>
+          <w:sz w:val="24"/>
+          <w:szCs w:val="24"/>
+        </w:rPr>
+        <w:t>refrensi</w:t>
+      </w:r>
+      <w:proofErr w:type="spellEnd"/>
+      <w:r>
+        <w:rPr>
+          <w:rFonts w:ascii="Times New Roman" w:eastAsia="Times New Roman" w:hAnsi="Times New Roman"/>
+          <w:color w:val="000000" w:themeColor="text1"/>
+          <w:sz w:val="24"/>
+          <w:szCs w:val="24"/>
+        </w:rPr>
+        <w:t xml:space="preserve"> </w:t>
+      </w:r>
+      <w:proofErr w:type="spellStart"/>
+      <w:r>
+        <w:rPr>
+          <w:rFonts w:ascii="Times New Roman" w:eastAsia="Times New Roman" w:hAnsi="Times New Roman"/>
+          <w:color w:val="000000" w:themeColor="text1"/>
+          <w:sz w:val="24"/>
+          <w:szCs w:val="24"/>
+        </w:rPr>
+        <w:t>dari</w:t>
+      </w:r>
+      <w:proofErr w:type="spellEnd"/>
+      <w:r>
+        <w:rPr>
+          <w:rFonts w:ascii="Times New Roman" w:eastAsia="Times New Roman" w:hAnsi="Times New Roman"/>
+          <w:color w:val="000000" w:themeColor="text1"/>
+          <w:sz w:val="24"/>
+          <w:szCs w:val="24"/>
+        </w:rPr>
+        <w:t xml:space="preserve"> </w:t>
+      </w:r>
+      <w:proofErr w:type="spellStart"/>
+      <w:r>
+        <w:rPr>
+          <w:rFonts w:ascii="Times New Roman" w:eastAsia="Times New Roman" w:hAnsi="Times New Roman"/>
+          <w:color w:val="000000" w:themeColor="text1"/>
+          <w:sz w:val="24"/>
+          <w:szCs w:val="24"/>
+        </w:rPr>
+        <w:t>hasil</w:t>
+      </w:r>
+      <w:proofErr w:type="spellEnd"/>
+      <w:r>
+        <w:rPr>
+          <w:rFonts w:ascii="Times New Roman" w:eastAsia="Times New Roman" w:hAnsi="Times New Roman"/>
+          <w:color w:val="000000" w:themeColor="text1"/>
+          <w:sz w:val="24"/>
+          <w:szCs w:val="24"/>
+        </w:rPr>
+        <w:t xml:space="preserve"> </w:t>
+      </w:r>
+      <w:proofErr w:type="spellStart"/>
+      <w:r>
+        <w:rPr>
+          <w:rFonts w:ascii="Times New Roman" w:eastAsia="Times New Roman" w:hAnsi="Times New Roman"/>
+          <w:color w:val="000000" w:themeColor="text1"/>
+          <w:sz w:val="24"/>
+          <w:szCs w:val="24"/>
+        </w:rPr>
+        <w:t>foto</w:t>
+      </w:r>
+      <w:proofErr w:type="spellEnd"/>
+      <w:r>
+        <w:rPr>
+          <w:rFonts w:ascii="Times New Roman" w:eastAsia="Times New Roman" w:hAnsi="Times New Roman"/>
+          <w:color w:val="000000" w:themeColor="text1"/>
+          <w:sz w:val="24"/>
+          <w:szCs w:val="24"/>
+        </w:rPr>
+        <w:t xml:space="preserve"> </w:t>
+      </w:r>
+      <w:proofErr w:type="spellStart"/>
+      <w:r>
+        <w:rPr>
+          <w:rFonts w:ascii="Times New Roman" w:eastAsia="Times New Roman" w:hAnsi="Times New Roman"/>
+          <w:color w:val="000000" w:themeColor="text1"/>
+          <w:sz w:val="24"/>
+          <w:szCs w:val="24"/>
+        </w:rPr>
+        <w:t>dari</w:t>
+      </w:r>
+      <w:proofErr w:type="spellEnd"/>
+      <w:r>
+        <w:rPr>
+          <w:rFonts w:ascii="Times New Roman" w:eastAsia="Times New Roman" w:hAnsi="Times New Roman"/>
+          <w:color w:val="000000" w:themeColor="text1"/>
+          <w:sz w:val="24"/>
+          <w:szCs w:val="24"/>
+        </w:rPr>
+        <w:t xml:space="preserve"> kami.</w:t>
       </w:r>
     </w:p>
     <w:p>
@@ -3382,34 +3904,14 @@
           <w:szCs w:val="24"/>
         </w:rPr>
       </w:pPr>
-      <w:proofErr w:type="spellStart"/>
-      <w:r>
-        <w:rPr>
-          <w:rFonts w:ascii="Times New Roman" w:eastAsia="Times New Roman" w:hAnsi="Times New Roman"/>
-          <w:color w:val="000000" w:themeColor="text1"/>
-          <w:sz w:val="24"/>
-          <w:szCs w:val="24"/>
-        </w:rPr>
-        <w:t>Katagori</w:t>
-      </w:r>
-      <w:proofErr w:type="spellEnd"/>
-      <w:r>
-        <w:rPr>
-          <w:rFonts w:ascii="Times New Roman" w:eastAsia="Times New Roman" w:hAnsi="Times New Roman"/>
-          <w:color w:val="000000" w:themeColor="text1"/>
-          <w:sz w:val="24"/>
-          <w:szCs w:val="24"/>
-        </w:rPr>
-        <w:t xml:space="preserve"> </w:t>
-      </w:r>
-      <w:r>
-        <w:rPr>
-          <w:rFonts w:ascii="Times New Roman" w:eastAsia="Times New Roman" w:hAnsi="Times New Roman"/>
-          <w:color w:val="000000" w:themeColor="text1"/>
-          <w:sz w:val="24"/>
-          <w:szCs w:val="24"/>
-        </w:rPr>
-        <w:t>Fashion</w:t>
+      <w:r>
+        <w:rPr>
+          <w:rFonts w:ascii="Times New Roman" w:eastAsia="Times New Roman" w:hAnsi="Times New Roman"/>
+          <w:color w:val="000000" w:themeColor="text1"/>
+          <w:sz w:val="24"/>
+          <w:szCs w:val="24"/>
+        </w:rPr>
+        <w:t>Hot Product</w:t>
       </w:r>
     </w:p>
     <w:p>
@@ -3433,318 +3935,99 @@
           <w:sz w:val="24"/>
           <w:szCs w:val="24"/>
         </w:rPr>
-        <w:t xml:space="preserve">Di dalam fitur ini menjelaskan jenis jenis Fashion yang akan di bagi menjadi lebih terfokus ke fashion itu, </w:t>
-      </w:r>
-      <w:proofErr w:type="gramStart"/>
-      <w:r>
-        <w:rPr>
-          <w:rFonts w:ascii="Times New Roman" w:eastAsia="Times New Roman" w:hAnsi="Times New Roman"/>
-          <w:color w:val="000000" w:themeColor="text1"/>
-          <w:sz w:val="24"/>
-          <w:szCs w:val="24"/>
-        </w:rPr>
-        <w:t>seperti :</w:t>
-      </w:r>
-      <w:proofErr w:type="gramEnd"/>
-    </w:p>
-    <w:p>
-      <w:pPr>
-        <w:pStyle w:val="ListParagraph"/>
-        <w:numPr>
-          <w:ilvl w:val="0"/>
-          <w:numId w:val="14"/>
-        </w:numPr>
-        <w:spacing w:after="200" w:line="276" w:lineRule="auto"/>
-        <w:contextualSpacing/>
-        <w:jc w:val="both"/>
-        <w:rPr>
-          <w:rFonts w:ascii="Times New Roman" w:eastAsia="Times New Roman" w:hAnsi="Times New Roman"/>
-          <w:color w:val="000000" w:themeColor="text1"/>
-          <w:sz w:val="24"/>
-          <w:szCs w:val="24"/>
-        </w:rPr>
-      </w:pPr>
-      <w:r>
-        <w:rPr>
-          <w:rFonts w:ascii="Times New Roman" w:eastAsia="Times New Roman" w:hAnsi="Times New Roman"/>
-          <w:color w:val="000000" w:themeColor="text1"/>
-          <w:sz w:val="24"/>
-          <w:szCs w:val="24"/>
-        </w:rPr>
-        <w:t>Fashion</w:t>
-      </w:r>
-      <w:r>
-        <w:rPr>
-          <w:rFonts w:ascii="Times New Roman" w:eastAsia="Times New Roman" w:hAnsi="Times New Roman"/>
-          <w:color w:val="000000" w:themeColor="text1"/>
-          <w:sz w:val="24"/>
-          <w:szCs w:val="24"/>
-        </w:rPr>
-        <w:t xml:space="preserve"> </w:t>
-      </w:r>
-      <w:proofErr w:type="spellStart"/>
-      <w:r>
-        <w:rPr>
-          <w:rFonts w:ascii="Times New Roman" w:eastAsia="Times New Roman" w:hAnsi="Times New Roman"/>
-          <w:color w:val="000000" w:themeColor="text1"/>
-          <w:sz w:val="24"/>
-          <w:szCs w:val="24"/>
-        </w:rPr>
-        <w:t>perempuan</w:t>
-      </w:r>
-      <w:proofErr w:type="spellEnd"/>
-      <w:r>
-        <w:rPr>
-          <w:rFonts w:ascii="Times New Roman" w:eastAsia="Times New Roman" w:hAnsi="Times New Roman"/>
-          <w:color w:val="000000" w:themeColor="text1"/>
-          <w:sz w:val="24"/>
-          <w:szCs w:val="24"/>
-        </w:rPr>
-        <w:t>,</w:t>
-      </w:r>
-      <w:r>
-        <w:rPr>
-          <w:rFonts w:ascii="Times New Roman" w:eastAsia="Times New Roman" w:hAnsi="Times New Roman"/>
-          <w:color w:val="000000" w:themeColor="text1"/>
-          <w:sz w:val="24"/>
-          <w:szCs w:val="24"/>
-        </w:rPr>
-        <w:t xml:space="preserve"> </w:t>
-      </w:r>
-      <w:r>
-        <w:rPr>
-          <w:rFonts w:ascii="Times New Roman" w:eastAsia="Times New Roman" w:hAnsi="Times New Roman"/>
-          <w:color w:val="000000" w:themeColor="text1"/>
-          <w:sz w:val="24"/>
-          <w:szCs w:val="24"/>
-        </w:rPr>
-        <w:t xml:space="preserve">fashion yang </w:t>
-      </w:r>
-      <w:proofErr w:type="spellStart"/>
-      <w:r>
-        <w:rPr>
-          <w:rFonts w:ascii="Times New Roman" w:eastAsia="Times New Roman" w:hAnsi="Times New Roman"/>
-          <w:color w:val="000000" w:themeColor="text1"/>
-          <w:sz w:val="24"/>
-          <w:szCs w:val="24"/>
-        </w:rPr>
-        <w:t>berkaitan</w:t>
-      </w:r>
-      <w:proofErr w:type="spellEnd"/>
-      <w:r>
-        <w:rPr>
-          <w:rFonts w:ascii="Times New Roman" w:eastAsia="Times New Roman" w:hAnsi="Times New Roman"/>
-          <w:color w:val="000000" w:themeColor="text1"/>
-          <w:sz w:val="24"/>
-          <w:szCs w:val="24"/>
-        </w:rPr>
-        <w:t xml:space="preserve"> </w:t>
-      </w:r>
-      <w:proofErr w:type="spellStart"/>
-      <w:r>
-        <w:rPr>
-          <w:rFonts w:ascii="Times New Roman" w:eastAsia="Times New Roman" w:hAnsi="Times New Roman"/>
-          <w:color w:val="000000" w:themeColor="text1"/>
-          <w:sz w:val="24"/>
-          <w:szCs w:val="24"/>
-        </w:rPr>
-        <w:t>tentang</w:t>
-      </w:r>
-      <w:proofErr w:type="spellEnd"/>
-      <w:r>
-        <w:rPr>
-          <w:rFonts w:ascii="Times New Roman" w:eastAsia="Times New Roman" w:hAnsi="Times New Roman"/>
-          <w:color w:val="000000" w:themeColor="text1"/>
-          <w:sz w:val="24"/>
-          <w:szCs w:val="24"/>
-        </w:rPr>
-        <w:t xml:space="preserve"> </w:t>
-      </w:r>
-      <w:proofErr w:type="spellStart"/>
-      <w:r>
-        <w:rPr>
-          <w:rFonts w:ascii="Times New Roman" w:eastAsia="Times New Roman" w:hAnsi="Times New Roman"/>
-          <w:color w:val="000000" w:themeColor="text1"/>
-          <w:sz w:val="24"/>
-          <w:szCs w:val="24"/>
-        </w:rPr>
-        <w:t>penampilan</w:t>
-      </w:r>
-      <w:proofErr w:type="spellEnd"/>
-      <w:r>
-        <w:rPr>
-          <w:rFonts w:ascii="Times New Roman" w:eastAsia="Times New Roman" w:hAnsi="Times New Roman"/>
-          <w:color w:val="000000" w:themeColor="text1"/>
-          <w:sz w:val="24"/>
-          <w:szCs w:val="24"/>
-        </w:rPr>
-        <w:t xml:space="preserve"> </w:t>
-      </w:r>
-      <w:proofErr w:type="spellStart"/>
-      <w:r>
-        <w:rPr>
-          <w:rFonts w:ascii="Times New Roman" w:eastAsia="Times New Roman" w:hAnsi="Times New Roman"/>
-          <w:color w:val="000000" w:themeColor="text1"/>
-          <w:sz w:val="24"/>
-          <w:szCs w:val="24"/>
-        </w:rPr>
-        <w:t>perempuan</w:t>
-      </w:r>
-      <w:proofErr w:type="spellEnd"/>
-    </w:p>
-    <w:p>
-      <w:pPr>
-        <w:pStyle w:val="ListParagraph"/>
-        <w:numPr>
-          <w:ilvl w:val="0"/>
-          <w:numId w:val="14"/>
-        </w:numPr>
-        <w:spacing w:after="200" w:line="276" w:lineRule="auto"/>
-        <w:contextualSpacing/>
-        <w:jc w:val="both"/>
-        <w:rPr>
-          <w:rFonts w:ascii="Times New Roman" w:eastAsia="Times New Roman" w:hAnsi="Times New Roman"/>
-          <w:color w:val="000000" w:themeColor="text1"/>
-          <w:sz w:val="24"/>
-          <w:szCs w:val="24"/>
-        </w:rPr>
-      </w:pPr>
-      <w:r>
-        <w:rPr>
-          <w:rFonts w:ascii="Times New Roman" w:eastAsia="Times New Roman" w:hAnsi="Times New Roman"/>
-          <w:color w:val="000000" w:themeColor="text1"/>
-          <w:sz w:val="24"/>
-          <w:szCs w:val="24"/>
-        </w:rPr>
-        <w:t xml:space="preserve">Fashion </w:t>
-      </w:r>
-      <w:proofErr w:type="spellStart"/>
-      <w:r>
-        <w:rPr>
-          <w:rFonts w:ascii="Times New Roman" w:eastAsia="Times New Roman" w:hAnsi="Times New Roman"/>
-          <w:color w:val="000000" w:themeColor="text1"/>
-          <w:sz w:val="24"/>
-          <w:szCs w:val="24"/>
-        </w:rPr>
-        <w:t>laki-laki</w:t>
-      </w:r>
-      <w:proofErr w:type="spellEnd"/>
-      <w:r>
-        <w:rPr>
-          <w:rFonts w:ascii="Times New Roman" w:eastAsia="Times New Roman" w:hAnsi="Times New Roman"/>
-          <w:color w:val="000000" w:themeColor="text1"/>
-          <w:sz w:val="24"/>
-          <w:szCs w:val="24"/>
-        </w:rPr>
-        <w:t xml:space="preserve">, fashion yang </w:t>
-      </w:r>
-      <w:proofErr w:type="spellStart"/>
-      <w:r>
-        <w:rPr>
-          <w:rFonts w:ascii="Times New Roman" w:eastAsia="Times New Roman" w:hAnsi="Times New Roman"/>
-          <w:color w:val="000000" w:themeColor="text1"/>
-          <w:sz w:val="24"/>
-          <w:szCs w:val="24"/>
-        </w:rPr>
-        <w:t>berkaitan</w:t>
-      </w:r>
-      <w:proofErr w:type="spellEnd"/>
-      <w:r>
-        <w:rPr>
-          <w:rFonts w:ascii="Times New Roman" w:eastAsia="Times New Roman" w:hAnsi="Times New Roman"/>
-          <w:color w:val="000000" w:themeColor="text1"/>
-          <w:sz w:val="24"/>
-          <w:szCs w:val="24"/>
-        </w:rPr>
-        <w:t xml:space="preserve"> </w:t>
-      </w:r>
-      <w:proofErr w:type="spellStart"/>
-      <w:r>
-        <w:rPr>
-          <w:rFonts w:ascii="Times New Roman" w:eastAsia="Times New Roman" w:hAnsi="Times New Roman"/>
-          <w:color w:val="000000" w:themeColor="text1"/>
-          <w:sz w:val="24"/>
-          <w:szCs w:val="24"/>
-        </w:rPr>
-        <w:t>tentang</w:t>
-      </w:r>
-      <w:proofErr w:type="spellEnd"/>
-      <w:r>
-        <w:rPr>
-          <w:rFonts w:ascii="Times New Roman" w:eastAsia="Times New Roman" w:hAnsi="Times New Roman"/>
-          <w:color w:val="000000" w:themeColor="text1"/>
-          <w:sz w:val="24"/>
-          <w:szCs w:val="24"/>
-        </w:rPr>
-        <w:t xml:space="preserve"> </w:t>
-      </w:r>
-      <w:proofErr w:type="spellStart"/>
-      <w:r>
-        <w:rPr>
-          <w:rFonts w:ascii="Times New Roman" w:eastAsia="Times New Roman" w:hAnsi="Times New Roman"/>
-          <w:color w:val="000000" w:themeColor="text1"/>
-          <w:sz w:val="24"/>
-          <w:szCs w:val="24"/>
-        </w:rPr>
-        <w:t>penampilan</w:t>
-      </w:r>
-      <w:proofErr w:type="spellEnd"/>
-      <w:r>
-        <w:rPr>
-          <w:rFonts w:ascii="Times New Roman" w:eastAsia="Times New Roman" w:hAnsi="Times New Roman"/>
-          <w:color w:val="000000" w:themeColor="text1"/>
-          <w:sz w:val="24"/>
-          <w:szCs w:val="24"/>
-        </w:rPr>
-        <w:t xml:space="preserve"> </w:t>
-      </w:r>
-      <w:proofErr w:type="spellStart"/>
-      <w:r>
-        <w:rPr>
-          <w:rFonts w:ascii="Times New Roman" w:eastAsia="Times New Roman" w:hAnsi="Times New Roman"/>
-          <w:color w:val="000000" w:themeColor="text1"/>
-          <w:sz w:val="24"/>
-          <w:szCs w:val="24"/>
-        </w:rPr>
-        <w:t>laki-laki</w:t>
-      </w:r>
-      <w:proofErr w:type="spellEnd"/>
-    </w:p>
-    <w:p>
-      <w:pPr>
-        <w:pStyle w:val="ListParagraph"/>
-        <w:numPr>
-          <w:ilvl w:val="0"/>
-          <w:numId w:val="4"/>
-        </w:numPr>
-        <w:spacing w:after="200" w:line="276" w:lineRule="auto"/>
-        <w:contextualSpacing/>
-        <w:jc w:val="both"/>
-        <w:rPr>
-          <w:rFonts w:ascii="Times New Roman" w:eastAsia="Times New Roman" w:hAnsi="Times New Roman"/>
-          <w:color w:val="000000" w:themeColor="text1"/>
-          <w:sz w:val="24"/>
-          <w:szCs w:val="24"/>
-        </w:rPr>
-      </w:pPr>
-      <w:r>
-        <w:rPr>
-          <w:rFonts w:ascii="Times New Roman" w:eastAsia="Times New Roman" w:hAnsi="Times New Roman"/>
-          <w:color w:val="000000" w:themeColor="text1"/>
-          <w:sz w:val="24"/>
-          <w:szCs w:val="24"/>
-        </w:rPr>
-        <w:t xml:space="preserve">Share </w:t>
-      </w:r>
-      <w:r>
-        <w:rPr>
-          <w:rFonts w:ascii="Times New Roman" w:eastAsia="Times New Roman" w:hAnsi="Times New Roman"/>
-          <w:color w:val="000000" w:themeColor="text1"/>
-          <w:sz w:val="24"/>
-          <w:szCs w:val="24"/>
-        </w:rPr>
-        <w:t xml:space="preserve"> </w:t>
-      </w:r>
+        <w:t xml:space="preserve">Product </w:t>
+      </w:r>
+      <w:proofErr w:type="spellStart"/>
+      <w:r>
+        <w:rPr>
+          <w:rFonts w:ascii="Times New Roman" w:eastAsia="Times New Roman" w:hAnsi="Times New Roman"/>
+          <w:color w:val="000000" w:themeColor="text1"/>
+          <w:sz w:val="24"/>
+          <w:szCs w:val="24"/>
+        </w:rPr>
+        <w:t>unggulan</w:t>
+      </w:r>
+      <w:proofErr w:type="spellEnd"/>
+      <w:r>
+        <w:rPr>
+          <w:rFonts w:ascii="Times New Roman" w:eastAsia="Times New Roman" w:hAnsi="Times New Roman"/>
+          <w:color w:val="000000" w:themeColor="text1"/>
+          <w:sz w:val="24"/>
+          <w:szCs w:val="24"/>
+        </w:rPr>
+        <w:t xml:space="preserve"> </w:t>
+      </w:r>
+      <w:proofErr w:type="spellStart"/>
+      <w:r>
+        <w:rPr>
+          <w:rFonts w:ascii="Times New Roman" w:eastAsia="Times New Roman" w:hAnsi="Times New Roman"/>
+          <w:color w:val="000000" w:themeColor="text1"/>
+          <w:sz w:val="24"/>
+          <w:szCs w:val="24"/>
+        </w:rPr>
+        <w:t>dapat</w:t>
+      </w:r>
+      <w:proofErr w:type="spellEnd"/>
+      <w:r>
+        <w:rPr>
+          <w:rFonts w:ascii="Times New Roman" w:eastAsia="Times New Roman" w:hAnsi="Times New Roman"/>
+          <w:color w:val="000000" w:themeColor="text1"/>
+          <w:sz w:val="24"/>
+          <w:szCs w:val="24"/>
+        </w:rPr>
+        <w:t xml:space="preserve"> </w:t>
+      </w:r>
+      <w:proofErr w:type="spellStart"/>
+      <w:r>
+        <w:rPr>
+          <w:rFonts w:ascii="Times New Roman" w:eastAsia="Times New Roman" w:hAnsi="Times New Roman"/>
+          <w:color w:val="000000" w:themeColor="text1"/>
+          <w:sz w:val="24"/>
+          <w:szCs w:val="24"/>
+        </w:rPr>
+        <w:t>ditampilakan</w:t>
+      </w:r>
+      <w:proofErr w:type="spellEnd"/>
+      <w:r>
+        <w:rPr>
+          <w:rFonts w:ascii="Times New Roman" w:eastAsia="Times New Roman" w:hAnsi="Times New Roman"/>
+          <w:color w:val="000000" w:themeColor="text1"/>
+          <w:sz w:val="24"/>
+          <w:szCs w:val="24"/>
+        </w:rPr>
+        <w:t xml:space="preserve"> </w:t>
+      </w:r>
+      <w:proofErr w:type="spellStart"/>
+      <w:r>
+        <w:rPr>
+          <w:rFonts w:ascii="Times New Roman" w:eastAsia="Times New Roman" w:hAnsi="Times New Roman"/>
+          <w:color w:val="000000" w:themeColor="text1"/>
+          <w:sz w:val="24"/>
+          <w:szCs w:val="24"/>
+        </w:rPr>
+        <w:t>dihalaman</w:t>
+      </w:r>
+      <w:proofErr w:type="spellEnd"/>
+      <w:r>
+        <w:rPr>
+          <w:rFonts w:ascii="Times New Roman" w:eastAsia="Times New Roman" w:hAnsi="Times New Roman"/>
+          <w:color w:val="000000" w:themeColor="text1"/>
+          <w:sz w:val="24"/>
+          <w:szCs w:val="24"/>
+        </w:rPr>
+        <w:t xml:space="preserve"> </w:t>
+      </w:r>
+      <w:proofErr w:type="spellStart"/>
+      <w:r>
+        <w:rPr>
+          <w:rFonts w:ascii="Times New Roman" w:eastAsia="Times New Roman" w:hAnsi="Times New Roman"/>
+          <w:color w:val="000000" w:themeColor="text1"/>
+          <w:sz w:val="24"/>
+          <w:szCs w:val="24"/>
+        </w:rPr>
+        <w:t>utama</w:t>
+      </w:r>
+      <w:proofErr w:type="spellEnd"/>
     </w:p>
     <w:p>
       <w:pPr>
@@ -3760,491 +4043,6 @@
           <w:szCs w:val="24"/>
         </w:rPr>
       </w:pPr>
-      <w:proofErr w:type="spellStart"/>
-      <w:r>
-        <w:rPr>
-          <w:rFonts w:ascii="Times New Roman" w:eastAsia="Times New Roman" w:hAnsi="Times New Roman"/>
-          <w:color w:val="000000" w:themeColor="text1"/>
-          <w:sz w:val="24"/>
-          <w:szCs w:val="24"/>
-        </w:rPr>
-        <w:t>F</w:t>
-      </w:r>
-      <w:r>
-        <w:rPr>
-          <w:rFonts w:ascii="Times New Roman" w:eastAsia="Times New Roman" w:hAnsi="Times New Roman"/>
-          <w:color w:val="000000" w:themeColor="text1"/>
-          <w:sz w:val="24"/>
-          <w:szCs w:val="24"/>
-        </w:rPr>
-        <w:t>itu</w:t>
-      </w:r>
-      <w:r>
-        <w:rPr>
-          <w:rFonts w:ascii="Times New Roman" w:eastAsia="Times New Roman" w:hAnsi="Times New Roman"/>
-          <w:color w:val="000000" w:themeColor="text1"/>
-          <w:sz w:val="24"/>
-          <w:szCs w:val="24"/>
-        </w:rPr>
-        <w:t>r</w:t>
-      </w:r>
-      <w:proofErr w:type="spellEnd"/>
-      <w:r>
-        <w:rPr>
-          <w:rFonts w:ascii="Times New Roman" w:eastAsia="Times New Roman" w:hAnsi="Times New Roman"/>
-          <w:color w:val="000000" w:themeColor="text1"/>
-          <w:sz w:val="24"/>
-          <w:szCs w:val="24"/>
-        </w:rPr>
-        <w:t xml:space="preserve"> </w:t>
-      </w:r>
-      <w:proofErr w:type="spellStart"/>
-      <w:r>
-        <w:rPr>
-          <w:rFonts w:ascii="Times New Roman" w:eastAsia="Times New Roman" w:hAnsi="Times New Roman"/>
-          <w:color w:val="000000" w:themeColor="text1"/>
-          <w:sz w:val="24"/>
-          <w:szCs w:val="24"/>
-        </w:rPr>
-        <w:t>i</w:t>
-      </w:r>
-      <w:r>
-        <w:rPr>
-          <w:rFonts w:ascii="Times New Roman" w:eastAsia="Times New Roman" w:hAnsi="Times New Roman"/>
-          <w:color w:val="000000" w:themeColor="text1"/>
-          <w:sz w:val="24"/>
-          <w:szCs w:val="24"/>
-        </w:rPr>
-        <w:t>ni</w:t>
-      </w:r>
-      <w:proofErr w:type="spellEnd"/>
-      <w:r>
-        <w:rPr>
-          <w:rFonts w:ascii="Times New Roman" w:eastAsia="Times New Roman" w:hAnsi="Times New Roman"/>
-          <w:color w:val="000000" w:themeColor="text1"/>
-          <w:sz w:val="24"/>
-          <w:szCs w:val="24"/>
-        </w:rPr>
-        <w:t xml:space="preserve"> </w:t>
-      </w:r>
-      <w:proofErr w:type="spellStart"/>
-      <w:r>
-        <w:rPr>
-          <w:rFonts w:ascii="Times New Roman" w:eastAsia="Times New Roman" w:hAnsi="Times New Roman"/>
-          <w:color w:val="000000" w:themeColor="text1"/>
-          <w:sz w:val="24"/>
-          <w:szCs w:val="24"/>
-        </w:rPr>
-        <w:t>akan</w:t>
-      </w:r>
-      <w:proofErr w:type="spellEnd"/>
-      <w:r>
-        <w:rPr>
-          <w:rFonts w:ascii="Times New Roman" w:eastAsia="Times New Roman" w:hAnsi="Times New Roman"/>
-          <w:color w:val="000000" w:themeColor="text1"/>
-          <w:sz w:val="24"/>
-          <w:szCs w:val="24"/>
-        </w:rPr>
-        <w:t xml:space="preserve"> </w:t>
-      </w:r>
-      <w:proofErr w:type="spellStart"/>
-      <w:r>
-        <w:rPr>
-          <w:rFonts w:ascii="Times New Roman" w:eastAsia="Times New Roman" w:hAnsi="Times New Roman"/>
-          <w:color w:val="000000" w:themeColor="text1"/>
-          <w:sz w:val="24"/>
-          <w:szCs w:val="24"/>
-        </w:rPr>
-        <w:t>mengalihkan</w:t>
-      </w:r>
-      <w:proofErr w:type="spellEnd"/>
-      <w:r>
-        <w:rPr>
-          <w:rFonts w:ascii="Times New Roman" w:eastAsia="Times New Roman" w:hAnsi="Times New Roman"/>
-          <w:color w:val="000000" w:themeColor="text1"/>
-          <w:sz w:val="24"/>
-          <w:szCs w:val="24"/>
-        </w:rPr>
-        <w:t xml:space="preserve"> </w:t>
-      </w:r>
-      <w:proofErr w:type="spellStart"/>
-      <w:r>
-        <w:rPr>
-          <w:rFonts w:ascii="Times New Roman" w:eastAsia="Times New Roman" w:hAnsi="Times New Roman"/>
-          <w:color w:val="000000" w:themeColor="text1"/>
-          <w:sz w:val="24"/>
-          <w:szCs w:val="24"/>
-        </w:rPr>
-        <w:t>ke</w:t>
-      </w:r>
-      <w:proofErr w:type="spellEnd"/>
-      <w:r>
-        <w:rPr>
-          <w:rFonts w:ascii="Times New Roman" w:eastAsia="Times New Roman" w:hAnsi="Times New Roman"/>
-          <w:color w:val="000000" w:themeColor="text1"/>
-          <w:sz w:val="24"/>
-          <w:szCs w:val="24"/>
-        </w:rPr>
-        <w:t xml:space="preserve"> </w:t>
-      </w:r>
-      <w:proofErr w:type="spellStart"/>
-      <w:r>
-        <w:rPr>
-          <w:rFonts w:ascii="Times New Roman" w:eastAsia="Times New Roman" w:hAnsi="Times New Roman"/>
-          <w:color w:val="000000" w:themeColor="text1"/>
-          <w:sz w:val="24"/>
-          <w:szCs w:val="24"/>
-        </w:rPr>
-        <w:t>akun</w:t>
-      </w:r>
-      <w:proofErr w:type="spellEnd"/>
-      <w:r>
-        <w:rPr>
-          <w:rFonts w:ascii="Times New Roman" w:eastAsia="Times New Roman" w:hAnsi="Times New Roman"/>
-          <w:color w:val="000000" w:themeColor="text1"/>
-          <w:sz w:val="24"/>
-          <w:szCs w:val="24"/>
-        </w:rPr>
-        <w:t xml:space="preserve"> </w:t>
-      </w:r>
-      <w:proofErr w:type="spellStart"/>
-      <w:r>
-        <w:rPr>
-          <w:rFonts w:ascii="Times New Roman" w:eastAsia="Times New Roman" w:hAnsi="Times New Roman"/>
-          <w:color w:val="000000" w:themeColor="text1"/>
-          <w:sz w:val="24"/>
-          <w:szCs w:val="24"/>
-        </w:rPr>
-        <w:t>aplikasi</w:t>
-      </w:r>
-      <w:proofErr w:type="spellEnd"/>
-      <w:r>
-        <w:rPr>
-          <w:rFonts w:ascii="Times New Roman" w:eastAsia="Times New Roman" w:hAnsi="Times New Roman"/>
-          <w:color w:val="000000" w:themeColor="text1"/>
-          <w:sz w:val="24"/>
-          <w:szCs w:val="24"/>
-        </w:rPr>
-        <w:t xml:space="preserve"> yang </w:t>
-      </w:r>
-      <w:proofErr w:type="spellStart"/>
-      <w:r>
-        <w:rPr>
-          <w:rFonts w:ascii="Times New Roman" w:eastAsia="Times New Roman" w:hAnsi="Times New Roman"/>
-          <w:color w:val="000000" w:themeColor="text1"/>
-          <w:sz w:val="24"/>
-          <w:szCs w:val="24"/>
-        </w:rPr>
-        <w:t>dipilih</w:t>
-      </w:r>
-      <w:proofErr w:type="spellEnd"/>
-      <w:r>
-        <w:rPr>
-          <w:rFonts w:ascii="Times New Roman" w:eastAsia="Times New Roman" w:hAnsi="Times New Roman"/>
-          <w:color w:val="000000" w:themeColor="text1"/>
-          <w:sz w:val="24"/>
-          <w:szCs w:val="24"/>
-        </w:rPr>
-        <w:t xml:space="preserve"> user</w:t>
-      </w:r>
-      <w:r>
-        <w:rPr>
-          <w:rFonts w:ascii="Times New Roman" w:eastAsia="Times New Roman" w:hAnsi="Times New Roman"/>
-          <w:color w:val="000000" w:themeColor="text1"/>
-          <w:sz w:val="24"/>
-          <w:szCs w:val="24"/>
-        </w:rPr>
-        <w:t xml:space="preserve"> kami, </w:t>
-      </w:r>
-      <w:proofErr w:type="spellStart"/>
-      <w:r>
-        <w:rPr>
-          <w:rFonts w:ascii="Times New Roman" w:eastAsia="Times New Roman" w:hAnsi="Times New Roman"/>
-          <w:color w:val="000000" w:themeColor="text1"/>
-          <w:sz w:val="24"/>
-          <w:szCs w:val="24"/>
-        </w:rPr>
-        <w:t>supaya</w:t>
-      </w:r>
-      <w:proofErr w:type="spellEnd"/>
-      <w:r>
-        <w:rPr>
-          <w:rFonts w:ascii="Times New Roman" w:eastAsia="Times New Roman" w:hAnsi="Times New Roman"/>
-          <w:color w:val="000000" w:themeColor="text1"/>
-          <w:sz w:val="24"/>
-          <w:szCs w:val="24"/>
-        </w:rPr>
-        <w:t xml:space="preserve"> </w:t>
-      </w:r>
-      <w:proofErr w:type="spellStart"/>
-      <w:r>
-        <w:rPr>
-          <w:rFonts w:ascii="Times New Roman" w:eastAsia="Times New Roman" w:hAnsi="Times New Roman"/>
-          <w:color w:val="000000" w:themeColor="text1"/>
-          <w:sz w:val="24"/>
-          <w:szCs w:val="24"/>
-        </w:rPr>
-        <w:t>masyarakat</w:t>
-      </w:r>
-      <w:proofErr w:type="spellEnd"/>
-      <w:r>
-        <w:rPr>
-          <w:rFonts w:ascii="Times New Roman" w:eastAsia="Times New Roman" w:hAnsi="Times New Roman"/>
-          <w:color w:val="000000" w:themeColor="text1"/>
-          <w:sz w:val="24"/>
-          <w:szCs w:val="24"/>
-        </w:rPr>
-        <w:t xml:space="preserve"> </w:t>
-      </w:r>
-      <w:proofErr w:type="spellStart"/>
-      <w:r>
-        <w:rPr>
-          <w:rFonts w:ascii="Times New Roman" w:eastAsia="Times New Roman" w:hAnsi="Times New Roman"/>
-          <w:color w:val="000000" w:themeColor="text1"/>
-          <w:sz w:val="24"/>
-          <w:szCs w:val="24"/>
-        </w:rPr>
-        <w:t>bisa</w:t>
-      </w:r>
-      <w:proofErr w:type="spellEnd"/>
-      <w:r>
-        <w:rPr>
-          <w:rFonts w:ascii="Times New Roman" w:eastAsia="Times New Roman" w:hAnsi="Times New Roman"/>
-          <w:color w:val="000000" w:themeColor="text1"/>
-          <w:sz w:val="24"/>
-          <w:szCs w:val="24"/>
-        </w:rPr>
-        <w:t xml:space="preserve"> </w:t>
-      </w:r>
-      <w:proofErr w:type="spellStart"/>
-      <w:r>
-        <w:rPr>
-          <w:rFonts w:ascii="Times New Roman" w:eastAsia="Times New Roman" w:hAnsi="Times New Roman"/>
-          <w:color w:val="000000" w:themeColor="text1"/>
-          <w:sz w:val="24"/>
-          <w:szCs w:val="24"/>
-        </w:rPr>
-        <w:t>memilih</w:t>
-      </w:r>
-      <w:proofErr w:type="spellEnd"/>
-      <w:r>
-        <w:rPr>
-          <w:rFonts w:ascii="Times New Roman" w:eastAsia="Times New Roman" w:hAnsi="Times New Roman"/>
-          <w:color w:val="000000" w:themeColor="text1"/>
-          <w:sz w:val="24"/>
-          <w:szCs w:val="24"/>
-        </w:rPr>
-        <w:t xml:space="preserve"> </w:t>
-      </w:r>
-      <w:proofErr w:type="gramStart"/>
-      <w:r>
-        <w:rPr>
-          <w:rFonts w:ascii="Times New Roman" w:eastAsia="Times New Roman" w:hAnsi="Times New Roman"/>
-          <w:color w:val="000000" w:themeColor="text1"/>
-          <w:sz w:val="24"/>
-          <w:szCs w:val="24"/>
-        </w:rPr>
-        <w:t>fashion  yang</w:t>
-      </w:r>
-      <w:proofErr w:type="gramEnd"/>
-      <w:r>
-        <w:rPr>
-          <w:rFonts w:ascii="Times New Roman" w:eastAsia="Times New Roman" w:hAnsi="Times New Roman"/>
-          <w:color w:val="000000" w:themeColor="text1"/>
-          <w:sz w:val="24"/>
-          <w:szCs w:val="24"/>
-        </w:rPr>
-        <w:t xml:space="preserve"> </w:t>
-      </w:r>
-      <w:proofErr w:type="spellStart"/>
-      <w:r>
-        <w:rPr>
-          <w:rFonts w:ascii="Times New Roman" w:eastAsia="Times New Roman" w:hAnsi="Times New Roman"/>
-          <w:color w:val="000000" w:themeColor="text1"/>
-          <w:sz w:val="24"/>
-          <w:szCs w:val="24"/>
-        </w:rPr>
-        <w:t>disukai</w:t>
-      </w:r>
-      <w:proofErr w:type="spellEnd"/>
-      <w:r>
-        <w:rPr>
-          <w:rFonts w:ascii="Times New Roman" w:eastAsia="Times New Roman" w:hAnsi="Times New Roman"/>
-          <w:color w:val="000000" w:themeColor="text1"/>
-          <w:sz w:val="24"/>
-          <w:szCs w:val="24"/>
-        </w:rPr>
-        <w:t xml:space="preserve">, </w:t>
-      </w:r>
-      <w:proofErr w:type="spellStart"/>
-      <w:r>
-        <w:rPr>
-          <w:rFonts w:ascii="Times New Roman" w:eastAsia="Times New Roman" w:hAnsi="Times New Roman"/>
-          <w:color w:val="000000" w:themeColor="text1"/>
-          <w:sz w:val="24"/>
-          <w:szCs w:val="24"/>
-        </w:rPr>
-        <w:t>dengan</w:t>
-      </w:r>
-      <w:proofErr w:type="spellEnd"/>
-      <w:r>
-        <w:rPr>
-          <w:rFonts w:ascii="Times New Roman" w:eastAsia="Times New Roman" w:hAnsi="Times New Roman"/>
-          <w:color w:val="000000" w:themeColor="text1"/>
-          <w:sz w:val="24"/>
-          <w:szCs w:val="24"/>
-        </w:rPr>
-        <w:t xml:space="preserve"> </w:t>
-      </w:r>
-      <w:proofErr w:type="spellStart"/>
-      <w:r>
-        <w:rPr>
-          <w:rFonts w:ascii="Times New Roman" w:eastAsia="Times New Roman" w:hAnsi="Times New Roman"/>
-          <w:color w:val="000000" w:themeColor="text1"/>
-          <w:sz w:val="24"/>
-          <w:szCs w:val="24"/>
-        </w:rPr>
-        <w:t>melihat</w:t>
-      </w:r>
-      <w:proofErr w:type="spellEnd"/>
-      <w:r>
-        <w:rPr>
-          <w:rFonts w:ascii="Times New Roman" w:eastAsia="Times New Roman" w:hAnsi="Times New Roman"/>
-          <w:color w:val="000000" w:themeColor="text1"/>
-          <w:sz w:val="24"/>
-          <w:szCs w:val="24"/>
-        </w:rPr>
-        <w:t xml:space="preserve"> </w:t>
-      </w:r>
-      <w:proofErr w:type="spellStart"/>
-      <w:r>
-        <w:rPr>
-          <w:rFonts w:ascii="Times New Roman" w:eastAsia="Times New Roman" w:hAnsi="Times New Roman"/>
-          <w:color w:val="000000" w:themeColor="text1"/>
-          <w:sz w:val="24"/>
-          <w:szCs w:val="24"/>
-        </w:rPr>
-        <w:t>refrensi</w:t>
-      </w:r>
-      <w:proofErr w:type="spellEnd"/>
-      <w:r>
-        <w:rPr>
-          <w:rFonts w:ascii="Times New Roman" w:eastAsia="Times New Roman" w:hAnsi="Times New Roman"/>
-          <w:color w:val="000000" w:themeColor="text1"/>
-          <w:sz w:val="24"/>
-          <w:szCs w:val="24"/>
-        </w:rPr>
-        <w:t xml:space="preserve"> </w:t>
-      </w:r>
-      <w:proofErr w:type="spellStart"/>
-      <w:r>
-        <w:rPr>
-          <w:rFonts w:ascii="Times New Roman" w:eastAsia="Times New Roman" w:hAnsi="Times New Roman"/>
-          <w:color w:val="000000" w:themeColor="text1"/>
-          <w:sz w:val="24"/>
-          <w:szCs w:val="24"/>
-        </w:rPr>
-        <w:t>dari</w:t>
-      </w:r>
-      <w:proofErr w:type="spellEnd"/>
-      <w:r>
-        <w:rPr>
-          <w:rFonts w:ascii="Times New Roman" w:eastAsia="Times New Roman" w:hAnsi="Times New Roman"/>
-          <w:color w:val="000000" w:themeColor="text1"/>
-          <w:sz w:val="24"/>
-          <w:szCs w:val="24"/>
-        </w:rPr>
-        <w:t xml:space="preserve"> </w:t>
-      </w:r>
-      <w:proofErr w:type="spellStart"/>
-      <w:r>
-        <w:rPr>
-          <w:rFonts w:ascii="Times New Roman" w:eastAsia="Times New Roman" w:hAnsi="Times New Roman"/>
-          <w:color w:val="000000" w:themeColor="text1"/>
-          <w:sz w:val="24"/>
-          <w:szCs w:val="24"/>
-        </w:rPr>
-        <w:t>hasil</w:t>
-      </w:r>
-      <w:proofErr w:type="spellEnd"/>
-      <w:r>
-        <w:rPr>
-          <w:rFonts w:ascii="Times New Roman" w:eastAsia="Times New Roman" w:hAnsi="Times New Roman"/>
-          <w:color w:val="000000" w:themeColor="text1"/>
-          <w:sz w:val="24"/>
-          <w:szCs w:val="24"/>
-        </w:rPr>
-        <w:t xml:space="preserve"> </w:t>
-      </w:r>
-      <w:proofErr w:type="spellStart"/>
-      <w:r>
-        <w:rPr>
-          <w:rFonts w:ascii="Times New Roman" w:eastAsia="Times New Roman" w:hAnsi="Times New Roman"/>
-          <w:color w:val="000000" w:themeColor="text1"/>
-          <w:sz w:val="24"/>
-          <w:szCs w:val="24"/>
-        </w:rPr>
-        <w:t>foto</w:t>
-      </w:r>
-      <w:proofErr w:type="spellEnd"/>
-      <w:r>
-        <w:rPr>
-          <w:rFonts w:ascii="Times New Roman" w:eastAsia="Times New Roman" w:hAnsi="Times New Roman"/>
-          <w:color w:val="000000" w:themeColor="text1"/>
-          <w:sz w:val="24"/>
-          <w:szCs w:val="24"/>
-        </w:rPr>
-        <w:t xml:space="preserve"> </w:t>
-      </w:r>
-      <w:proofErr w:type="spellStart"/>
-      <w:r>
-        <w:rPr>
-          <w:rFonts w:ascii="Times New Roman" w:eastAsia="Times New Roman" w:hAnsi="Times New Roman"/>
-          <w:color w:val="000000" w:themeColor="text1"/>
-          <w:sz w:val="24"/>
-          <w:szCs w:val="24"/>
-        </w:rPr>
-        <w:t>dari</w:t>
-      </w:r>
-      <w:proofErr w:type="spellEnd"/>
-      <w:r>
-        <w:rPr>
-          <w:rFonts w:ascii="Times New Roman" w:eastAsia="Times New Roman" w:hAnsi="Times New Roman"/>
-          <w:color w:val="000000" w:themeColor="text1"/>
-          <w:sz w:val="24"/>
-          <w:szCs w:val="24"/>
-        </w:rPr>
-        <w:t xml:space="preserve"> kami.</w:t>
-      </w:r>
-    </w:p>
-    <w:p>
-      <w:pPr>
-        <w:pStyle w:val="ListParagraph"/>
-        <w:numPr>
-          <w:ilvl w:val="0"/>
-          <w:numId w:val="4"/>
-        </w:numPr>
-        <w:spacing w:after="200" w:line="276" w:lineRule="auto"/>
-        <w:contextualSpacing/>
-        <w:jc w:val="both"/>
-        <w:rPr>
-          <w:rFonts w:ascii="Times New Roman" w:eastAsia="Times New Roman" w:hAnsi="Times New Roman"/>
-          <w:color w:val="000000" w:themeColor="text1"/>
-          <w:sz w:val="24"/>
-          <w:szCs w:val="24"/>
-        </w:rPr>
-      </w:pPr>
-      <w:proofErr w:type="spellStart"/>
-      <w:r>
-        <w:rPr>
-          <w:rFonts w:ascii="Times New Roman" w:eastAsia="Times New Roman" w:hAnsi="Times New Roman"/>
-          <w:color w:val="000000" w:themeColor="text1"/>
-          <w:sz w:val="24"/>
-          <w:szCs w:val="24"/>
-        </w:rPr>
-        <w:t>Notifikasi</w:t>
-      </w:r>
-      <w:proofErr w:type="spellEnd"/>
     </w:p>
     <w:p>
       <w:pPr>
@@ -4260,213 +4058,6 @@
           <w:szCs w:val="24"/>
         </w:rPr>
       </w:pPr>
-      <w:proofErr w:type="spellStart"/>
-      <w:r>
-        <w:rPr>
-          <w:rFonts w:ascii="Times New Roman" w:eastAsia="Times New Roman" w:hAnsi="Times New Roman"/>
-          <w:color w:val="000000" w:themeColor="text1"/>
-          <w:sz w:val="24"/>
-          <w:szCs w:val="24"/>
-        </w:rPr>
-        <w:t>Fitur</w:t>
-      </w:r>
-      <w:proofErr w:type="spellEnd"/>
-      <w:r>
-        <w:rPr>
-          <w:rFonts w:ascii="Times New Roman" w:eastAsia="Times New Roman" w:hAnsi="Times New Roman"/>
-          <w:color w:val="000000" w:themeColor="text1"/>
-          <w:sz w:val="24"/>
-          <w:szCs w:val="24"/>
-        </w:rPr>
-        <w:t xml:space="preserve"> </w:t>
-      </w:r>
-      <w:proofErr w:type="spellStart"/>
-      <w:r>
-        <w:rPr>
-          <w:rFonts w:ascii="Times New Roman" w:eastAsia="Times New Roman" w:hAnsi="Times New Roman"/>
-          <w:color w:val="000000" w:themeColor="text1"/>
-          <w:sz w:val="24"/>
-          <w:szCs w:val="24"/>
-        </w:rPr>
-        <w:t>ini</w:t>
-      </w:r>
-      <w:proofErr w:type="spellEnd"/>
-      <w:r>
-        <w:rPr>
-          <w:rFonts w:ascii="Times New Roman" w:eastAsia="Times New Roman" w:hAnsi="Times New Roman"/>
-          <w:color w:val="000000" w:themeColor="text1"/>
-          <w:sz w:val="24"/>
-          <w:szCs w:val="24"/>
-        </w:rPr>
-        <w:t xml:space="preserve"> </w:t>
-      </w:r>
-      <w:proofErr w:type="spellStart"/>
-      <w:r>
-        <w:rPr>
-          <w:rFonts w:ascii="Times New Roman" w:eastAsia="Times New Roman" w:hAnsi="Times New Roman"/>
-          <w:color w:val="000000" w:themeColor="text1"/>
-          <w:sz w:val="24"/>
-          <w:szCs w:val="24"/>
-        </w:rPr>
-        <w:t>digunkan</w:t>
-      </w:r>
-      <w:proofErr w:type="spellEnd"/>
-      <w:r>
-        <w:rPr>
-          <w:rFonts w:ascii="Times New Roman" w:eastAsia="Times New Roman" w:hAnsi="Times New Roman"/>
-          <w:color w:val="000000" w:themeColor="text1"/>
-          <w:sz w:val="24"/>
-          <w:szCs w:val="24"/>
-        </w:rPr>
-        <w:t xml:space="preserve"> </w:t>
-      </w:r>
-      <w:proofErr w:type="spellStart"/>
-      <w:r>
-        <w:rPr>
-          <w:rFonts w:ascii="Times New Roman" w:eastAsia="Times New Roman" w:hAnsi="Times New Roman"/>
-          <w:color w:val="000000" w:themeColor="text1"/>
-          <w:sz w:val="24"/>
-          <w:szCs w:val="24"/>
-        </w:rPr>
-        <w:t>untuk</w:t>
-      </w:r>
-      <w:proofErr w:type="spellEnd"/>
-      <w:r>
-        <w:rPr>
-          <w:rFonts w:ascii="Times New Roman" w:eastAsia="Times New Roman" w:hAnsi="Times New Roman"/>
-          <w:color w:val="000000" w:themeColor="text1"/>
-          <w:sz w:val="24"/>
-          <w:szCs w:val="24"/>
-        </w:rPr>
-        <w:t xml:space="preserve"> </w:t>
-      </w:r>
-      <w:proofErr w:type="spellStart"/>
-      <w:r>
-        <w:rPr>
-          <w:rFonts w:ascii="Times New Roman" w:eastAsia="Times New Roman" w:hAnsi="Times New Roman"/>
-          <w:color w:val="000000" w:themeColor="text1"/>
-          <w:sz w:val="24"/>
-          <w:szCs w:val="24"/>
-        </w:rPr>
-        <w:t>memberikan</w:t>
-      </w:r>
-      <w:proofErr w:type="spellEnd"/>
-      <w:r>
-        <w:rPr>
-          <w:rFonts w:ascii="Times New Roman" w:eastAsia="Times New Roman" w:hAnsi="Times New Roman"/>
-          <w:color w:val="000000" w:themeColor="text1"/>
-          <w:sz w:val="24"/>
-          <w:szCs w:val="24"/>
-        </w:rPr>
-        <w:t xml:space="preserve"> </w:t>
-      </w:r>
-      <w:proofErr w:type="spellStart"/>
-      <w:r>
-        <w:rPr>
-          <w:rFonts w:ascii="Times New Roman" w:eastAsia="Times New Roman" w:hAnsi="Times New Roman"/>
-          <w:color w:val="000000" w:themeColor="text1"/>
-          <w:sz w:val="24"/>
-          <w:szCs w:val="24"/>
-        </w:rPr>
-        <w:t>informasi</w:t>
-      </w:r>
-      <w:proofErr w:type="spellEnd"/>
-      <w:r>
-        <w:rPr>
-          <w:rFonts w:ascii="Times New Roman" w:eastAsia="Times New Roman" w:hAnsi="Times New Roman"/>
-          <w:color w:val="000000" w:themeColor="text1"/>
-          <w:sz w:val="24"/>
-          <w:szCs w:val="24"/>
-        </w:rPr>
-        <w:t xml:space="preserve"> </w:t>
-      </w:r>
-      <w:proofErr w:type="spellStart"/>
-      <w:r>
-        <w:rPr>
-          <w:rFonts w:ascii="Times New Roman" w:eastAsia="Times New Roman" w:hAnsi="Times New Roman"/>
-          <w:color w:val="000000" w:themeColor="text1"/>
-          <w:sz w:val="24"/>
-          <w:szCs w:val="24"/>
-        </w:rPr>
-        <w:t>bagi</w:t>
-      </w:r>
-      <w:proofErr w:type="spellEnd"/>
-      <w:r>
-        <w:rPr>
-          <w:rFonts w:ascii="Times New Roman" w:eastAsia="Times New Roman" w:hAnsi="Times New Roman"/>
-          <w:color w:val="000000" w:themeColor="text1"/>
-          <w:sz w:val="24"/>
-          <w:szCs w:val="24"/>
-        </w:rPr>
-        <w:t xml:space="preserve"> </w:t>
-      </w:r>
-      <w:proofErr w:type="spellStart"/>
-      <w:r>
-        <w:rPr>
-          <w:rFonts w:ascii="Times New Roman" w:eastAsia="Times New Roman" w:hAnsi="Times New Roman"/>
-          <w:color w:val="000000" w:themeColor="text1"/>
-          <w:sz w:val="24"/>
-          <w:szCs w:val="24"/>
-        </w:rPr>
-        <w:t>pengunjung</w:t>
-      </w:r>
-      <w:proofErr w:type="spellEnd"/>
-      <w:r>
-        <w:rPr>
-          <w:rFonts w:ascii="Times New Roman" w:eastAsia="Times New Roman" w:hAnsi="Times New Roman"/>
-          <w:color w:val="000000" w:themeColor="text1"/>
-          <w:sz w:val="24"/>
-          <w:szCs w:val="24"/>
-        </w:rPr>
-        <w:t xml:space="preserve"> yang </w:t>
-      </w:r>
-      <w:proofErr w:type="spellStart"/>
-      <w:r>
-        <w:rPr>
-          <w:rFonts w:ascii="Times New Roman" w:eastAsia="Times New Roman" w:hAnsi="Times New Roman"/>
-          <w:color w:val="000000" w:themeColor="text1"/>
-          <w:sz w:val="24"/>
-          <w:szCs w:val="24"/>
-        </w:rPr>
-        <w:t>mengunjungi</w:t>
-      </w:r>
-      <w:proofErr w:type="spellEnd"/>
-      <w:r>
-        <w:rPr>
-          <w:rFonts w:ascii="Times New Roman" w:eastAsia="Times New Roman" w:hAnsi="Times New Roman"/>
-          <w:color w:val="000000" w:themeColor="text1"/>
-          <w:sz w:val="24"/>
-          <w:szCs w:val="24"/>
-        </w:rPr>
-        <w:t xml:space="preserve"> website kami.</w:t>
-      </w:r>
-    </w:p>
-    <w:p>
-      <w:pPr>
-        <w:pStyle w:val="ListParagraph"/>
-        <w:numPr>
-          <w:ilvl w:val="0"/>
-          <w:numId w:val="4"/>
-        </w:numPr>
-        <w:spacing w:after="200" w:line="276" w:lineRule="auto"/>
-        <w:contextualSpacing/>
-        <w:jc w:val="both"/>
-        <w:rPr>
-          <w:rFonts w:ascii="Times New Roman" w:eastAsia="Times New Roman" w:hAnsi="Times New Roman"/>
-          <w:color w:val="000000" w:themeColor="text1"/>
-          <w:sz w:val="24"/>
-          <w:szCs w:val="24"/>
-        </w:rPr>
-      </w:pPr>
-      <w:r>
-        <w:rPr>
-          <w:rFonts w:ascii="Times New Roman" w:eastAsia="Times New Roman" w:hAnsi="Times New Roman"/>
-          <w:color w:val="000000" w:themeColor="text1"/>
-          <w:sz w:val="24"/>
-          <w:szCs w:val="24"/>
-        </w:rPr>
-        <w:t>Hot Product</w:t>
-      </w:r>
     </w:p>
     <w:p>
       <w:pPr>
@@ -4482,106 +4073,6 @@
           <w:szCs w:val="24"/>
         </w:rPr>
       </w:pPr>
-      <w:r>
-        <w:rPr>
-          <w:rFonts w:ascii="Times New Roman" w:eastAsia="Times New Roman" w:hAnsi="Times New Roman"/>
-          <w:color w:val="000000" w:themeColor="text1"/>
-          <w:sz w:val="24"/>
-          <w:szCs w:val="24"/>
-        </w:rPr>
-        <w:t xml:space="preserve">Product </w:t>
-      </w:r>
-      <w:proofErr w:type="spellStart"/>
-      <w:r>
-        <w:rPr>
-          <w:rFonts w:ascii="Times New Roman" w:eastAsia="Times New Roman" w:hAnsi="Times New Roman"/>
-          <w:color w:val="000000" w:themeColor="text1"/>
-          <w:sz w:val="24"/>
-          <w:szCs w:val="24"/>
-        </w:rPr>
-        <w:t>unggulan</w:t>
-      </w:r>
-      <w:proofErr w:type="spellEnd"/>
-      <w:r>
-        <w:rPr>
-          <w:rFonts w:ascii="Times New Roman" w:eastAsia="Times New Roman" w:hAnsi="Times New Roman"/>
-          <w:color w:val="000000" w:themeColor="text1"/>
-          <w:sz w:val="24"/>
-          <w:szCs w:val="24"/>
-        </w:rPr>
-        <w:t xml:space="preserve"> </w:t>
-      </w:r>
-      <w:proofErr w:type="spellStart"/>
-      <w:r>
-        <w:rPr>
-          <w:rFonts w:ascii="Times New Roman" w:eastAsia="Times New Roman" w:hAnsi="Times New Roman"/>
-          <w:color w:val="000000" w:themeColor="text1"/>
-          <w:sz w:val="24"/>
-          <w:szCs w:val="24"/>
-        </w:rPr>
-        <w:t>dapat</w:t>
-      </w:r>
-      <w:proofErr w:type="spellEnd"/>
-      <w:r>
-        <w:rPr>
-          <w:rFonts w:ascii="Times New Roman" w:eastAsia="Times New Roman" w:hAnsi="Times New Roman"/>
-          <w:color w:val="000000" w:themeColor="text1"/>
-          <w:sz w:val="24"/>
-          <w:szCs w:val="24"/>
-        </w:rPr>
-        <w:t xml:space="preserve"> </w:t>
-      </w:r>
-      <w:proofErr w:type="spellStart"/>
-      <w:r>
-        <w:rPr>
-          <w:rFonts w:ascii="Times New Roman" w:eastAsia="Times New Roman" w:hAnsi="Times New Roman"/>
-          <w:color w:val="000000" w:themeColor="text1"/>
-          <w:sz w:val="24"/>
-          <w:szCs w:val="24"/>
-        </w:rPr>
-        <w:t>ditampilakan</w:t>
-      </w:r>
-      <w:proofErr w:type="spellEnd"/>
-      <w:r>
-        <w:rPr>
-          <w:rFonts w:ascii="Times New Roman" w:eastAsia="Times New Roman" w:hAnsi="Times New Roman"/>
-          <w:color w:val="000000" w:themeColor="text1"/>
-          <w:sz w:val="24"/>
-          <w:szCs w:val="24"/>
-        </w:rPr>
-        <w:t xml:space="preserve"> </w:t>
-      </w:r>
-      <w:proofErr w:type="spellStart"/>
-      <w:r>
-        <w:rPr>
-          <w:rFonts w:ascii="Times New Roman" w:eastAsia="Times New Roman" w:hAnsi="Times New Roman"/>
-          <w:color w:val="000000" w:themeColor="text1"/>
-          <w:sz w:val="24"/>
-          <w:szCs w:val="24"/>
-        </w:rPr>
-        <w:t>dihalaman</w:t>
-      </w:r>
-      <w:proofErr w:type="spellEnd"/>
-      <w:r>
-        <w:rPr>
-          <w:rFonts w:ascii="Times New Roman" w:eastAsia="Times New Roman" w:hAnsi="Times New Roman"/>
-          <w:color w:val="000000" w:themeColor="text1"/>
-          <w:sz w:val="24"/>
-          <w:szCs w:val="24"/>
-        </w:rPr>
-        <w:t xml:space="preserve"> </w:t>
-      </w:r>
-      <w:proofErr w:type="spellStart"/>
-      <w:r>
-        <w:rPr>
-          <w:rFonts w:ascii="Times New Roman" w:eastAsia="Times New Roman" w:hAnsi="Times New Roman"/>
-          <w:color w:val="000000" w:themeColor="text1"/>
-          <w:sz w:val="24"/>
-          <w:szCs w:val="24"/>
-        </w:rPr>
-        <w:t>utama</w:t>
-      </w:r>
-      <w:proofErr w:type="spellEnd"/>
     </w:p>
     <w:p>
       <w:pPr>
@@ -4608,6 +4099,187 @@
         <w:rPr>
           <w:rFonts w:ascii="Times New Roman" w:eastAsia="Times New Roman" w:hAnsi="Times New Roman"/>
           <w:color w:val="000000" w:themeColor="text1"/>
+          <w:sz w:val="24"/>
+          <w:szCs w:val="24"/>
+        </w:rPr>
+      </w:pPr>
+    </w:p>
+    <w:p>
+      <w:pPr>
+        <w:pStyle w:val="ListParagraph"/>
+        <w:spacing w:after="200" w:line="276" w:lineRule="auto"/>
+        <w:ind w:left="1080"/>
+        <w:contextualSpacing/>
+        <w:jc w:val="both"/>
+        <w:rPr>
+          <w:rFonts w:ascii="Times New Roman" w:eastAsia="Times New Roman" w:hAnsi="Times New Roman"/>
+          <w:color w:val="000000" w:themeColor="text1"/>
+          <w:sz w:val="24"/>
+          <w:szCs w:val="24"/>
+        </w:rPr>
+      </w:pPr>
+    </w:p>
+    <w:p>
+      <w:pPr>
+        <w:pStyle w:val="ListParagraph"/>
+        <w:spacing w:after="200" w:line="276" w:lineRule="auto"/>
+        <w:ind w:left="1080"/>
+        <w:contextualSpacing/>
+        <w:jc w:val="both"/>
+        <w:rPr>
+          <w:rFonts w:ascii="Times New Roman" w:eastAsia="Times New Roman" w:hAnsi="Times New Roman"/>
+          <w:color w:val="000000" w:themeColor="text1"/>
+          <w:sz w:val="24"/>
+          <w:szCs w:val="24"/>
+        </w:rPr>
+      </w:pPr>
+    </w:p>
+    <w:p>
+      <w:pPr>
+        <w:pStyle w:val="ListParagraph"/>
+        <w:spacing w:after="200" w:line="276" w:lineRule="auto"/>
+        <w:ind w:left="1080"/>
+        <w:contextualSpacing/>
+        <w:jc w:val="center"/>
+        <w:rPr>
+          <w:rFonts w:ascii="Times New Roman" w:eastAsia="Times New Roman" w:hAnsi="Times New Roman"/>
+          <w:b/>
+          <w:color w:val="000000" w:themeColor="text1"/>
+          <w:sz w:val="24"/>
+          <w:szCs w:val="24"/>
+          <w:lang w:val="id-ID"/>
+        </w:rPr>
+      </w:pPr>
+      <w:r>
+        <w:rPr>
+          <w:rFonts w:ascii="Times New Roman" w:eastAsia="Times New Roman" w:hAnsi="Times New Roman"/>
+          <w:b/>
+          <w:color w:val="000000" w:themeColor="text1"/>
+          <w:sz w:val="24"/>
+          <w:szCs w:val="24"/>
+          <w:lang w:val="id-ID"/>
+        </w:rPr>
+        <w:t xml:space="preserve">SCREEN SHOOT </w:t>
+      </w:r>
+    </w:p>
+    <w:p>
+      <w:pPr>
+        <w:spacing w:after="160" w:line="259" w:lineRule="auto"/>
+        <w:jc w:val="both"/>
+        <w:rPr>
+          <w:rFonts w:ascii="Times New Roman" w:eastAsia="Times New Roman" w:hAnsi="Times New Roman"/>
+          <w:sz w:val="24"/>
+          <w:szCs w:val="24"/>
+        </w:rPr>
+      </w:pPr>
+    </w:p>
+    <w:p>
+      <w:pPr>
+        <w:spacing w:after="160" w:line="259" w:lineRule="auto"/>
+        <w:jc w:val="both"/>
+        <w:rPr>
+          <w:rFonts w:ascii="Times New Roman" w:eastAsia="Times New Roman" w:hAnsi="Times New Roman"/>
+          <w:sz w:val="24"/>
+          <w:szCs w:val="24"/>
+        </w:rPr>
+      </w:pPr>
+    </w:p>
+    <w:p>
+      <w:pPr>
+        <w:spacing w:after="160" w:line="259" w:lineRule="auto"/>
+        <w:jc w:val="both"/>
+        <w:rPr>
+          <w:rFonts w:ascii="Times New Roman" w:eastAsia="Times New Roman" w:hAnsi="Times New Roman"/>
+          <w:sz w:val="24"/>
+          <w:szCs w:val="24"/>
+        </w:rPr>
+      </w:pPr>
+    </w:p>
+    <w:p>
+      <w:pPr>
+        <w:spacing w:after="160" w:line="259" w:lineRule="auto"/>
+        <w:jc w:val="both"/>
+        <w:rPr>
+          <w:rFonts w:ascii="Times New Roman" w:eastAsia="Times New Roman" w:hAnsi="Times New Roman"/>
+          <w:sz w:val="24"/>
+          <w:szCs w:val="24"/>
+        </w:rPr>
+      </w:pPr>
+    </w:p>
+    <w:p>
+      <w:pPr>
+        <w:spacing w:after="160" w:line="259" w:lineRule="auto"/>
+        <w:jc w:val="both"/>
+        <w:rPr>
+          <w:rFonts w:ascii="Times New Roman" w:eastAsia="Times New Roman" w:hAnsi="Times New Roman"/>
+          <w:sz w:val="24"/>
+          <w:szCs w:val="24"/>
+        </w:rPr>
+      </w:pPr>
+    </w:p>
+    <w:p>
+      <w:pPr>
+        <w:spacing w:after="160" w:line="259" w:lineRule="auto"/>
+        <w:jc w:val="both"/>
+        <w:rPr>
+          <w:rFonts w:ascii="Times New Roman" w:eastAsia="Times New Roman" w:hAnsi="Times New Roman"/>
+          <w:sz w:val="24"/>
+          <w:szCs w:val="24"/>
+        </w:rPr>
+      </w:pPr>
+      <w:bookmarkStart w:id="0" w:name="_GoBack"/>
+      <w:bookmarkEnd w:id="0"/>
+    </w:p>
+    <w:p>
+      <w:pPr>
+        <w:spacing w:after="160" w:line="259" w:lineRule="auto"/>
+        <w:jc w:val="both"/>
+        <w:rPr>
+          <w:rFonts w:ascii="Times New Roman" w:eastAsia="Times New Roman" w:hAnsi="Times New Roman"/>
+          <w:sz w:val="24"/>
+          <w:szCs w:val="24"/>
+        </w:rPr>
+      </w:pPr>
+    </w:p>
+    <w:p>
+      <w:pPr>
+        <w:spacing w:after="160" w:line="259" w:lineRule="auto"/>
+        <w:jc w:val="both"/>
+        <w:rPr>
+          <w:rFonts w:ascii="Times New Roman" w:eastAsia="Times New Roman" w:hAnsi="Times New Roman"/>
+          <w:sz w:val="24"/>
+          <w:szCs w:val="24"/>
+        </w:rPr>
+      </w:pPr>
+    </w:p>
+    <w:p>
+      <w:pPr>
+        <w:spacing w:after="160" w:line="259" w:lineRule="auto"/>
+        <w:jc w:val="both"/>
+        <w:rPr>
+          <w:rFonts w:ascii="Times New Roman" w:eastAsia="Times New Roman" w:hAnsi="Times New Roman"/>
+          <w:sz w:val="24"/>
+          <w:szCs w:val="24"/>
+        </w:rPr>
+      </w:pPr>
+    </w:p>
+    <w:p>
+      <w:pPr>
+        <w:spacing w:after="160" w:line="259" w:lineRule="auto"/>
+        <w:jc w:val="both"/>
+        <w:rPr>
+          <w:rFonts w:ascii="Times New Roman" w:eastAsia="Times New Roman" w:hAnsi="Times New Roman"/>
+          <w:sz w:val="24"/>
+          <w:szCs w:val="24"/>
+        </w:rPr>
+      </w:pPr>
+    </w:p>
+    <w:p>
+      <w:pPr>
+        <w:spacing w:after="160" w:line="259" w:lineRule="auto"/>
+        <w:jc w:val="both"/>
+        <w:rPr>
+          <w:rFonts w:ascii="Times New Roman" w:eastAsia="Times New Roman" w:hAnsi="Times New Roman"/>
           <w:sz w:val="24"/>
           <w:szCs w:val="24"/>
         </w:rPr>
@@ -4707,7 +4379,6 @@
         <w:rPr>
           <w:b/>
         </w:rPr>
-        <w:lastRenderedPageBreak/>
         <w:t>Berikut</w:t>
       </w:r>
       <w:proofErr w:type="spellEnd"/>
@@ -4771,7 +4442,6 @@
         <w:t>(</w:t>
       </w:r>
       <w:proofErr w:type="spellStart"/>
-      <w:proofErr w:type="gramStart"/>
       <w:r>
         <w:t>L</w:t>
       </w:r>
@@ -4782,11 +4452,7 @@
         <w:t>L</w:t>
       </w:r>
       <w:r>
-        <w:t>aila</w:t>
-      </w:r>
-      <w:proofErr w:type="gramEnd"/>
-      <w:r>
-        <w:t>,Fatimah</w:t>
+        <w:t>aila,Fatimah</w:t>
       </w:r>
       <w:proofErr w:type="spellEnd"/>
       <w:r>
@@ -4963,7 +4629,6 @@
         <w:t>(</w:t>
       </w:r>
       <w:proofErr w:type="spellStart"/>
-      <w:proofErr w:type="gramStart"/>
       <w:r>
         <w:t>L</w:t>
       </w:r>
@@ -4974,11 +4639,7 @@
         <w:t>L</w:t>
       </w:r>
       <w:r>
-        <w:t>aila</w:t>
-      </w:r>
-      <w:proofErr w:type="gramEnd"/>
-      <w:r>
-        <w:t>,Fatimah</w:t>
+        <w:t>aila,Fatimah</w:t>
       </w:r>
       <w:proofErr w:type="spellEnd"/>
       <w:r>
@@ -5125,7 +4786,6 @@
         <w:t>(</w:t>
       </w:r>
       <w:proofErr w:type="spellStart"/>
-      <w:proofErr w:type="gramStart"/>
       <w:r>
         <w:t>L</w:t>
       </w:r>
@@ -5136,11 +4796,7 @@
         <w:t>L</w:t>
       </w:r>
       <w:r>
-        <w:t>aila</w:t>
-      </w:r>
-      <w:proofErr w:type="gramEnd"/>
-      <w:r>
-        <w:t>,Fatimah</w:t>
+        <w:t>aila,Fatimah</w:t>
       </w:r>
       <w:proofErr w:type="spellEnd"/>
       <w:r>
@@ -5322,7 +4978,7 @@
       </w:pPr>
     </w:p>
     <w:sectPr>
-      <w:pgSz w:w="12240" w:h="15840"/>
+      <w:pgSz w:w="11907" w:h="16839" w:code="9"/>
       <w:pgMar w:top="2268" w:right="1701" w:bottom="1701" w:left="2268" w:header="709" w:footer="709" w:gutter="0"/>
       <w:cols w:space="720"/>
       <w:docGrid w:linePitch="360"/>
@@ -5332,8 +4988,8 @@
 </file>
 
 <file path=word/numbering.xml><?xml version="1.0" encoding="utf-8"?>
-<w:numbering xmlns:wpc="http://schemas.microsoft.com/office/word/2010/wordprocessingCanvas" xmlns:cx="http://schemas.microsoft.com/office/drawing/2014/chartex" xmlns:cx1="http://schemas.microsoft.com/office/drawing/2015/9/8/chartex" xmlns:cx2="http://schemas.microsoft.com/office/drawing/2015/10/21/chartex" xmlns:cx3="http://schemas.microsoft.com/office/drawing/2016/5/9/chartex" xmlns:cx4="http://schemas.microsoft.com/office/drawing/2016/5/10/chartex" xmlns:cx5="http://schemas.microsoft.com/office/drawing/2016/5/11/chartex" xmlns:cx6="http://schemas.microsoft.com/office/drawing/2016/5/12/chartex" xmlns:cx7="http://schemas.microsoft.com/office/drawing/2016/5/13/chartex" xmlns:cx8="http://schemas.microsoft.com/office/drawing/2016/5/14/chartex" xmlns:mc="http://schemas.openxmlformats.org/markup-compatibility/2006" xmlns:aink="http://schemas.microsoft.com/office/drawing/2016/ink" xmlns:am3d="http://schemas.microsoft.com/office/drawing/2017/model3d" xmlns:o="urn:schemas-microsoft-com:office:office" xmlns:r="http://schemas.openxmlformats.org/officeDocument/2006/relationships" xmlns:m="http://schemas.openxmlformats.org/officeDocument/2006/math" xmlns:v="urn:schemas-microsoft-com:vml" xmlns:wp14="http://schemas.microsoft.com/office/word/2010/wordprocessingDrawing" xmlns:wp="http://schemas.openxmlformats.org/drawingml/2006/wordprocessingDrawing" xmlns:w10="urn:schemas-microsoft-com:office:word" xmlns:w="http://schemas.openxmlformats.org/wordprocessingml/2006/main" xmlns:w14="http://schemas.microsoft.com/office/word/2010/wordml" xmlns:w15="http://schemas.microsoft.com/office/word/2012/wordml" xmlns:w16cid="http://schemas.microsoft.com/office/word/2016/wordml/cid" xmlns:w16se="http://schemas.microsoft.com/office/word/2015/wordml/symex" xmlns:wpg="http://schemas.microsoft.com/office/word/2010/wordprocessingGroup" xmlns:wpi="http://schemas.microsoft.com/office/word/2010/wordprocessingInk" xmlns:wne="http://schemas.microsoft.com/office/word/2006/wordml" xmlns:wps="http://schemas.microsoft.com/office/word/2010/wordprocessingShape" mc:Ignorable="w14 w15 w16se w16cid wp14">
-  <w:abstractNum w:abstractNumId="0" w15:restartNumberingAfterBreak="0">
+<w:numbering xmlns:wpc="http://schemas.microsoft.com/office/word/2010/wordprocessingCanvas" xmlns:mc="http://schemas.openxmlformats.org/markup-compatibility/2006" xmlns:o="urn:schemas-microsoft-com:office:office" xmlns:r="http://schemas.openxmlformats.org/officeDocument/2006/relationships" xmlns:m="http://schemas.openxmlformats.org/officeDocument/2006/math" xmlns:v="urn:schemas-microsoft-com:vml" xmlns:wp14="http://schemas.microsoft.com/office/word/2010/wordprocessingDrawing" xmlns:wp="http://schemas.openxmlformats.org/drawingml/2006/wordprocessingDrawing" xmlns:w10="urn:schemas-microsoft-com:office:word" xmlns:w="http://schemas.openxmlformats.org/wordprocessingml/2006/main" xmlns:w14="http://schemas.microsoft.com/office/word/2010/wordml" xmlns:w15="http://schemas.microsoft.com/office/word/2012/wordml" xmlns:wpg="http://schemas.microsoft.com/office/word/2010/wordprocessingGroup" xmlns:wpi="http://schemas.microsoft.com/office/word/2010/wordprocessingInk" xmlns:wne="http://schemas.microsoft.com/office/word/2006/wordml" xmlns:wps="http://schemas.microsoft.com/office/word/2010/wordprocessingShape" mc:Ignorable="w14 w15 wp14">
+  <w:abstractNum w:abstractNumId="0">
     <w:nsid w:val="00000001"/>
     <w:multiLevelType w:val="hybridMultilevel"/>
     <w:tmpl w:val="1332A13C"/>
@@ -5419,7 +5075,7 @@
       </w:pPr>
     </w:lvl>
   </w:abstractNum>
-  <w:abstractNum w:abstractNumId="1" w15:restartNumberingAfterBreak="0">
+  <w:abstractNum w:abstractNumId="1">
     <w:nsid w:val="00000002"/>
     <w:multiLevelType w:val="multilevel"/>
     <w:tmpl w:val="4BB08680"/>
@@ -5505,7 +5161,7 @@
       </w:pPr>
     </w:lvl>
   </w:abstractNum>
-  <w:abstractNum w:abstractNumId="2" w15:restartNumberingAfterBreak="0">
+  <w:abstractNum w:abstractNumId="2">
     <w:nsid w:val="00000003"/>
     <w:multiLevelType w:val="multilevel"/>
     <w:tmpl w:val="2CC0877A"/>
@@ -5591,7 +5247,7 @@
       </w:pPr>
     </w:lvl>
   </w:abstractNum>
-  <w:abstractNum w:abstractNumId="3" w15:restartNumberingAfterBreak="0">
+  <w:abstractNum w:abstractNumId="3">
     <w:nsid w:val="00000004"/>
     <w:multiLevelType w:val="hybridMultilevel"/>
     <w:tmpl w:val="41C4393E"/>
@@ -5677,7 +5333,7 @@
       </w:pPr>
     </w:lvl>
   </w:abstractNum>
-  <w:abstractNum w:abstractNumId="4" w15:restartNumberingAfterBreak="0">
+  <w:abstractNum w:abstractNumId="4">
     <w:nsid w:val="00000005"/>
     <w:multiLevelType w:val="hybridMultilevel"/>
     <w:tmpl w:val="690F37E9"/>
@@ -5826,7 +5482,7 @@
       </w:rPr>
     </w:lvl>
   </w:abstractNum>
-  <w:abstractNum w:abstractNumId="5" w15:restartNumberingAfterBreak="0">
+  <w:abstractNum w:abstractNumId="5">
     <w:nsid w:val="00000006"/>
     <w:multiLevelType w:val="hybridMultilevel"/>
     <w:tmpl w:val="A422278E"/>
@@ -5918,7 +5574,7 @@
       </w:pPr>
     </w:lvl>
   </w:abstractNum>
-  <w:abstractNum w:abstractNumId="6" w15:restartNumberingAfterBreak="0">
+  <w:abstractNum w:abstractNumId="6">
     <w:nsid w:val="0D744667"/>
     <w:multiLevelType w:val="multilevel"/>
     <w:tmpl w:val="27429294"/>
@@ -6031,7 +5687,7 @@
       </w:rPr>
     </w:lvl>
   </w:abstractNum>
-  <w:abstractNum w:abstractNumId="7" w15:restartNumberingAfterBreak="0">
+  <w:abstractNum w:abstractNumId="7">
     <w:nsid w:val="11F87DF3"/>
     <w:multiLevelType w:val="multilevel"/>
     <w:tmpl w:val="5C7C72F0"/>
@@ -6153,7 +5809,7 @@
       </w:rPr>
     </w:lvl>
   </w:abstractNum>
-  <w:abstractNum w:abstractNumId="8" w15:restartNumberingAfterBreak="0">
+  <w:abstractNum w:abstractNumId="8">
     <w:nsid w:val="1FBF0C33"/>
     <w:multiLevelType w:val="hybridMultilevel"/>
     <w:tmpl w:val="47DC1B9A"/>
@@ -6270,7 +5926,7 @@
       </w:rPr>
     </w:lvl>
   </w:abstractNum>
-  <w:abstractNum w:abstractNumId="9" w15:restartNumberingAfterBreak="0">
+  <w:abstractNum w:abstractNumId="9">
     <w:nsid w:val="36687FC1"/>
     <w:multiLevelType w:val="hybridMultilevel"/>
     <w:tmpl w:val="15F0921E"/>
@@ -6356,7 +6012,7 @@
       </w:pPr>
     </w:lvl>
   </w:abstractNum>
-  <w:abstractNum w:abstractNumId="10" w15:restartNumberingAfterBreak="0">
+  <w:abstractNum w:abstractNumId="10">
     <w:nsid w:val="44E37B7D"/>
     <w:multiLevelType w:val="hybridMultilevel"/>
     <w:tmpl w:val="FCC84A02"/>
@@ -6445,7 +6101,7 @@
       </w:pPr>
     </w:lvl>
   </w:abstractNum>
-  <w:abstractNum w:abstractNumId="11" w15:restartNumberingAfterBreak="0">
+  <w:abstractNum w:abstractNumId="11">
     <w:nsid w:val="45267A57"/>
     <w:multiLevelType w:val="multilevel"/>
     <w:tmpl w:val="5B6E2502"/>
@@ -6559,7 +6215,7 @@
       </w:rPr>
     </w:lvl>
   </w:abstractNum>
-  <w:abstractNum w:abstractNumId="12" w15:restartNumberingAfterBreak="0">
+  <w:abstractNum w:abstractNumId="12">
     <w:nsid w:val="51A56E05"/>
     <w:multiLevelType w:val="hybridMultilevel"/>
     <w:tmpl w:val="B01482D2"/>
@@ -6648,7 +6304,7 @@
       </w:pPr>
     </w:lvl>
   </w:abstractNum>
-  <w:abstractNum w:abstractNumId="13" w15:restartNumberingAfterBreak="0">
+  <w:abstractNum w:abstractNumId="13">
     <w:nsid w:val="55607AF1"/>
     <w:multiLevelType w:val="hybridMultilevel"/>
     <w:tmpl w:val="96D0517E"/>
@@ -6761,7 +6417,7 @@
       </w:rPr>
     </w:lvl>
   </w:abstractNum>
-  <w:abstractNum w:abstractNumId="14" w15:restartNumberingAfterBreak="0">
+  <w:abstractNum w:abstractNumId="14">
     <w:nsid w:val="581B3AFE"/>
     <w:multiLevelType w:val="hybridMultilevel"/>
     <w:tmpl w:val="D638A9BA"/>
@@ -6878,7 +6534,7 @@
       </w:rPr>
     </w:lvl>
   </w:abstractNum>
-  <w:abstractNum w:abstractNumId="15" w15:restartNumberingAfterBreak="0">
+  <w:abstractNum w:abstractNumId="15">
     <w:nsid w:val="5F5E7150"/>
     <w:multiLevelType w:val="hybridMultilevel"/>
     <w:tmpl w:val="67383526"/>
@@ -6964,7 +6620,7 @@
       </w:pPr>
     </w:lvl>
   </w:abstractNum>
-  <w:abstractNum w:abstractNumId="16" w15:restartNumberingAfterBreak="0">
+  <w:abstractNum w:abstractNumId="16">
     <w:nsid w:val="737F2934"/>
     <w:multiLevelType w:val="hybridMultilevel"/>
     <w:tmpl w:val="F47AB09A"/>
@@ -7081,7 +6737,7 @@
       </w:rPr>
     </w:lvl>
   </w:abstractNum>
-  <w:abstractNum w:abstractNumId="17" w15:restartNumberingAfterBreak="0">
+  <w:abstractNum w:abstractNumId="17">
     <w:nsid w:val="76840A16"/>
     <w:multiLevelType w:val="hybridMultilevel"/>
     <w:tmpl w:val="28FC9AAE"/>
@@ -7198,7 +6854,7 @@
       </w:rPr>
     </w:lvl>
   </w:abstractNum>
-  <w:abstractNum w:abstractNumId="18" w15:restartNumberingAfterBreak="0">
+  <w:abstractNum w:abstractNumId="18">
     <w:nsid w:val="78F80C6E"/>
     <w:multiLevelType w:val="multilevel"/>
     <w:tmpl w:val="BCB26EA0"/>
@@ -7312,7 +6968,7 @@
       </w:rPr>
     </w:lvl>
   </w:abstractNum>
-  <w:abstractNum w:abstractNumId="19" w15:restartNumberingAfterBreak="0">
+  <w:abstractNum w:abstractNumId="19">
     <w:nsid w:val="7DF916E9"/>
     <w:multiLevelType w:val="hybridMultilevel"/>
     <w:tmpl w:val="0D028288"/>
@@ -7401,7 +7057,7 @@
       </w:pPr>
     </w:lvl>
   </w:abstractNum>
-  <w:abstractNum w:abstractNumId="20" w15:restartNumberingAfterBreak="0">
+  <w:abstractNum w:abstractNumId="20">
     <w:nsid w:val="7FD31642"/>
     <w:multiLevelType w:val="multilevel"/>
     <w:tmpl w:val="1C02E162"/>
@@ -7581,7 +7237,7 @@
 </file>
 
 <file path=word/styles.xml><?xml version="1.0" encoding="utf-8"?>
-<w:styles xmlns:mc="http://schemas.openxmlformats.org/markup-compatibility/2006" xmlns:r="http://schemas.openxmlformats.org/officeDocument/2006/relationships" xmlns:w="http://schemas.openxmlformats.org/wordprocessingml/2006/main" xmlns:w14="http://schemas.microsoft.com/office/word/2010/wordml" xmlns:w15="http://schemas.microsoft.com/office/word/2012/wordml" xmlns:w16cid="http://schemas.microsoft.com/office/word/2016/wordml/cid" xmlns:w16se="http://schemas.microsoft.com/office/word/2015/wordml/symex" mc:Ignorable="w14 w15 w16se w16cid">
+<w:styles xmlns:mc="http://schemas.openxmlformats.org/markup-compatibility/2006" xmlns:r="http://schemas.openxmlformats.org/officeDocument/2006/relationships" xmlns:w="http://schemas.openxmlformats.org/wordprocessingml/2006/main" xmlns:w14="http://schemas.microsoft.com/office/word/2010/wordml" xmlns:w15="http://schemas.microsoft.com/office/word/2012/wordml" mc:Ignorable="w14 w15">
   <w:docDefaults>
     <w:rPrDefault>
       <w:rPr>
@@ -7593,7 +7249,7 @@
     </w:rPrDefault>
     <w:pPrDefault/>
   </w:docDefaults>
-  <w:latentStyles w:defLockedState="0" w:defUIPriority="99" w:defSemiHidden="0" w:defUnhideWhenUsed="0" w:defQFormat="0" w:count="375">
+  <w:latentStyles w:defLockedState="0" w:defUIPriority="99" w:defSemiHidden="0" w:defUnhideWhenUsed="0" w:defQFormat="0" w:count="371">
     <w:lsdException w:name="Normal" w:uiPriority="0" w:qFormat="1"/>
     <w:lsdException w:name="heading 1" w:uiPriority="9" w:qFormat="1"/>
     <w:lsdException w:name="heading 2" w:semiHidden="1" w:uiPriority="9" w:unhideWhenUsed="1" w:qFormat="1"/>
@@ -7965,10 +7621,6 @@
     <w:lsdException w:name="List Table 5 Dark Accent 6" w:uiPriority="50"/>
     <w:lsdException w:name="List Table 6 Colorful Accent 6" w:uiPriority="51"/>
     <w:lsdException w:name="List Table 7 Colorful Accent 6" w:uiPriority="52"/>
-    <w:lsdException w:name="Mention" w:semiHidden="1" w:unhideWhenUsed="1"/>
-    <w:lsdException w:name="Smart Hyperlink" w:semiHidden="1" w:unhideWhenUsed="1"/>
-    <w:lsdException w:name="Hashtag" w:semiHidden="1" w:unhideWhenUsed="1"/>
-    <w:lsdException w:name="Unresolved Mention" w:semiHidden="1" w:unhideWhenUsed="1"/>
   </w:latentStyles>
   <w:style w:type="paragraph" w:default="1" w:styleId="Normal">
     <w:name w:val="Normal"/>
